--- a/092한국사.docx
+++ b/092한국사.docx
@@ -1069,13 +1069,7 @@
         </w:tc>
       </w:tr>
     </w:tbl>
-    <w:p>
-      <w:pPr>
-        <w:rPr>
-          <w:rFonts w:hint="eastAsia"/>
-        </w:rPr>
-      </w:pPr>
-    </w:p>
+    <w:p/>
     <w:p>
       <w:pPr>
         <w:pStyle w:val="1"/>
@@ -1571,9 +1565,6 @@
           <w:right w:val="nil"/>
           <w:between w:val="nil"/>
         </w:pBdr>
-        <w:rPr>
-          <w:rFonts w:hint="eastAsia"/>
-        </w:rPr>
       </w:pPr>
       <w:r>
         <w:rPr>
@@ -1600,25 +1591,7 @@
         <w:rPr>
           <w:color w:val="000000"/>
         </w:rPr>
-        <w:t xml:space="preserve"> </w:t>
-      </w:r>
-      <w:r>
-        <w:rPr>
-          <w:color w:val="000000"/>
-        </w:rPr>
-        <w:t>평양성 공격</w:t>
-      </w:r>
-      <w:r>
-        <w:rPr>
-          <w:color w:val="000000"/>
-        </w:rPr>
-        <w:t>(</w:t>
-      </w:r>
-      <w:r>
-        <w:rPr>
-          <w:color w:val="000000"/>
-        </w:rPr>
-        <w:t>고국원왕 전사</w:t>
+        <w:t xml:space="preserve"> 평양성 공격(고국원왕 전사</w:t>
       </w:r>
       <w:r>
         <w:rPr>
@@ -1702,7 +1675,6 @@
           <w:between w:val="nil"/>
         </w:pBdr>
         <w:rPr>
-          <w:rFonts w:hint="eastAsia"/>
           <w:sz w:val="16"/>
           <w:u w:val="single"/>
         </w:rPr>
@@ -2084,9 +2056,6 @@
           <w:right w:val="nil"/>
           <w:between w:val="nil"/>
         </w:pBdr>
-        <w:rPr>
-          <w:rFonts w:hint="eastAsia"/>
-        </w:rPr>
       </w:pPr>
       <w:r>
         <w:rPr>
@@ -2873,13 +2842,7 @@
         <w:rPr>
           <w:color w:val="000000"/>
         </w:rPr>
-        <w:t xml:space="preserve"> </w:t>
-      </w:r>
-      <w:r>
-        <w:rPr>
-          <w:color w:val="000000"/>
-        </w:rPr>
-        <w:t>설총(화왕계), 만파식적</w:t>
+        <w:t xml:space="preserve"> 설총(화왕계), 만파식적</w:t>
       </w:r>
     </w:p>
     <w:p>
@@ -3171,7 +3134,6 @@
               <w:between w:val="nil"/>
             </w:pBdr>
             <w:rPr>
-              <w:rFonts w:hint="eastAsia"/>
               <w:color w:val="000000"/>
               <w:sz w:val="24"/>
               <w:szCs w:val="24"/>
@@ -3751,7 +3713,39 @@
           <w:color w:val="000000"/>
         </w:rPr>
         <w:lastRenderedPageBreak/>
-        <w:t>관료전 지급&amp;녹읍 폐지(신문왕)</w:t>
+        <w:t>관료전 지급&amp;</w:t>
+      </w:r>
+      <w:proofErr w:type="spellStart"/>
+      <w:r>
+        <w:rPr>
+          <w:rFonts w:hint="eastAsia"/>
+          <w:color w:val="000000"/>
+        </w:rPr>
+        <w:t>녹읍</w:t>
+      </w:r>
+      <w:proofErr w:type="spellEnd"/>
+      <w:r>
+        <w:rPr>
+          <w:rFonts w:hint="eastAsia"/>
+          <w:color w:val="000000"/>
+        </w:rPr>
+        <w:t xml:space="preserve"> 폐지(</w:t>
+      </w:r>
+      <w:proofErr w:type="spellStart"/>
+      <w:r>
+        <w:rPr>
+          <w:rFonts w:hint="eastAsia"/>
+          <w:color w:val="000000"/>
+        </w:rPr>
+        <w:t>신문왕</w:t>
+      </w:r>
+      <w:proofErr w:type="spellEnd"/>
+      <w:r>
+        <w:rPr>
+          <w:rFonts w:hint="eastAsia"/>
+          <w:color w:val="000000"/>
+        </w:rPr>
+        <w:t>)</w:t>
       </w:r>
       <w:r>
         <w:rPr>
@@ -3763,7 +3757,30 @@
         <w:rPr>
           <w:color w:val="000000"/>
         </w:rPr>
-        <w:t>→</w:t>
+        <w:t xml:space="preserve">→ </w:t>
+      </w:r>
+      <w:r>
+        <w:rPr>
+          <w:rFonts w:hint="eastAsia"/>
+          <w:color w:val="000000"/>
+        </w:rPr>
+        <w:t>정전 지급(</w:t>
+      </w:r>
+      <w:proofErr w:type="spellStart"/>
+      <w:r>
+        <w:rPr>
+          <w:rFonts w:hint="eastAsia"/>
+          <w:color w:val="000000"/>
+        </w:rPr>
+        <w:t>성덕왕</w:t>
+      </w:r>
+      <w:proofErr w:type="spellEnd"/>
+      <w:r>
+        <w:rPr>
+          <w:rFonts w:hint="eastAsia"/>
+          <w:color w:val="000000"/>
+        </w:rPr>
+        <w:t>)</w:t>
       </w:r>
       <w:r>
         <w:rPr>
@@ -3773,10 +3790,9 @@
       </w:r>
       <w:r>
         <w:rPr>
-          <w:rFonts w:hint="eastAsia"/>
-          <w:color w:val="000000"/>
-        </w:rPr>
-        <w:t>정전 지급(</w:t>
+          <w:color w:val="000000"/>
+        </w:rPr>
+        <w:t xml:space="preserve">→ </w:t>
       </w:r>
       <w:proofErr w:type="spellStart"/>
       <w:r>
@@ -3784,7 +3800,7 @@
           <w:rFonts w:hint="eastAsia"/>
           <w:color w:val="000000"/>
         </w:rPr>
-        <w:t>성덕왕</w:t>
+        <w:t>녹읍</w:t>
       </w:r>
       <w:proofErr w:type="spellEnd"/>
       <w:r>
@@ -3792,66 +3808,94 @@
           <w:rFonts w:hint="eastAsia"/>
           <w:color w:val="000000"/>
         </w:rPr>
+        <w:t xml:space="preserve"> 부활(</w:t>
+      </w:r>
+      <w:proofErr w:type="spellStart"/>
+      <w:r>
+        <w:rPr>
+          <w:rFonts w:hint="eastAsia"/>
+          <w:color w:val="000000"/>
+        </w:rPr>
+        <w:t>경덕왕</w:t>
+      </w:r>
+      <w:proofErr w:type="spellEnd"/>
+      <w:r>
+        <w:rPr>
+          <w:rFonts w:hint="eastAsia"/>
+          <w:color w:val="000000"/>
+        </w:rPr>
         <w:t>)</w:t>
       </w:r>
-      <w:r>
-        <w:rPr>
-          <w:color w:val="000000"/>
+    </w:p>
+    <w:p>
+      <w:pPr>
+        <w:numPr>
+          <w:ilvl w:val="1"/>
+          <w:numId w:val="5"/>
+        </w:numPr>
+        <w:rPr>
+          <w:szCs w:val="24"/>
+        </w:rPr>
+      </w:pPr>
+      <w:r>
+        <w:rPr>
+          <w:rFonts w:hint="eastAsia"/>
+          <w:color w:val="000000"/>
+        </w:rPr>
+        <w:t>전제 왕권 동요</w:t>
+      </w:r>
+    </w:p>
+    <w:p>
+      <w:pPr>
+        <w:numPr>
+          <w:ilvl w:val="2"/>
+          <w:numId w:val="5"/>
+        </w:numPr>
+        <w:rPr>
+          <w:szCs w:val="24"/>
+        </w:rPr>
+      </w:pPr>
+      <w:r>
+        <w:rPr>
+          <w:rFonts w:hint="eastAsia"/>
+          <w:szCs w:val="24"/>
+        </w:rPr>
+        <w:t>지방 세력 반란:</w:t>
+      </w:r>
+      <w:r>
+        <w:rPr>
+          <w:szCs w:val="24"/>
         </w:rPr>
         <w:t xml:space="preserve"> </w:t>
       </w:r>
-      <w:r>
-        <w:rPr>
-          <w:color w:val="000000"/>
-        </w:rPr>
-        <w:t>→</w:t>
-      </w:r>
-      <w:r>
-        <w:rPr>
-          <w:color w:val="000000"/>
+      <w:proofErr w:type="spellStart"/>
+      <w:r>
+        <w:rPr>
+          <w:rFonts w:hint="eastAsia"/>
+          <w:szCs w:val="24"/>
+        </w:rPr>
+        <w:t>김헌창의</w:t>
+      </w:r>
+      <w:proofErr w:type="spellEnd"/>
+      <w:r>
+        <w:rPr>
+          <w:rFonts w:hint="eastAsia"/>
+          <w:szCs w:val="24"/>
+        </w:rPr>
+        <w:t xml:space="preserve"> 난,</w:t>
+      </w:r>
+      <w:r>
+        <w:rPr>
+          <w:szCs w:val="24"/>
         </w:rPr>
         <w:t xml:space="preserve"> </w:t>
       </w:r>
       <w:r>
         <w:rPr>
           <w:rFonts w:hint="eastAsia"/>
-          <w:color w:val="000000"/>
-        </w:rPr>
-        <w:t>녹읍 부활(</w:t>
-      </w:r>
-      <w:proofErr w:type="spellStart"/>
-      <w:r>
-        <w:rPr>
-          <w:rFonts w:hint="eastAsia"/>
-          <w:color w:val="000000"/>
-        </w:rPr>
-        <w:t>경덕왕</w:t>
-      </w:r>
-      <w:proofErr w:type="spellEnd"/>
-      <w:r>
-        <w:rPr>
-          <w:rFonts w:hint="eastAsia"/>
-          <w:color w:val="000000"/>
-        </w:rPr>
-        <w:t>)</w:t>
-      </w:r>
-    </w:p>
-    <w:p>
-      <w:pPr>
-        <w:numPr>
-          <w:ilvl w:val="1"/>
-          <w:numId w:val="5"/>
-        </w:numPr>
-        <w:rPr>
           <w:szCs w:val="24"/>
         </w:rPr>
-      </w:pPr>
-      <w:r>
-        <w:rPr>
-          <w:rFonts w:hint="eastAsia"/>
-          <w:color w:val="000000"/>
-        </w:rPr>
-        <w:t>전제 왕권 동요</w:t>
+        <w:t>장보고의 난</w:t>
       </w:r>
     </w:p>
     <w:p>
@@ -3861,60 +3905,6 @@
           <w:numId w:val="5"/>
         </w:numPr>
         <w:rPr>
-          <w:szCs w:val="24"/>
-        </w:rPr>
-      </w:pPr>
-      <w:r>
-        <w:rPr>
-          <w:rFonts w:hint="eastAsia"/>
-          <w:szCs w:val="24"/>
-        </w:rPr>
-        <w:t>지방 세력 반란:</w:t>
-      </w:r>
-      <w:r>
-        <w:rPr>
-          <w:szCs w:val="24"/>
-        </w:rPr>
-        <w:t xml:space="preserve"> </w:t>
-      </w:r>
-      <w:proofErr w:type="spellStart"/>
-      <w:r>
-        <w:rPr>
-          <w:rFonts w:hint="eastAsia"/>
-          <w:szCs w:val="24"/>
-        </w:rPr>
-        <w:t>김헌창의</w:t>
-      </w:r>
-      <w:proofErr w:type="spellEnd"/>
-      <w:r>
-        <w:rPr>
-          <w:rFonts w:hint="eastAsia"/>
-          <w:szCs w:val="24"/>
-        </w:rPr>
-        <w:t xml:space="preserve"> 난,</w:t>
-      </w:r>
-      <w:r>
-        <w:rPr>
-          <w:szCs w:val="24"/>
-        </w:rPr>
-        <w:t xml:space="preserve"> </w:t>
-      </w:r>
-      <w:r>
-        <w:rPr>
-          <w:rFonts w:hint="eastAsia"/>
-          <w:szCs w:val="24"/>
-        </w:rPr>
-        <w:t>장보고의 난</w:t>
-      </w:r>
-    </w:p>
-    <w:p>
-      <w:pPr>
-        <w:numPr>
-          <w:ilvl w:val="2"/>
-          <w:numId w:val="5"/>
-        </w:numPr>
-        <w:rPr>
-          <w:rFonts w:hint="eastAsia"/>
           <w:szCs w:val="24"/>
         </w:rPr>
       </w:pPr>
@@ -4005,12 +3995,14 @@
           <w:numId w:val="5"/>
         </w:numPr>
       </w:pPr>
+      <w:proofErr w:type="spellStart"/>
       <w:r>
         <w:rPr>
           <w:u w:val="single"/>
         </w:rPr>
         <w:t>무왕</w:t>
       </w:r>
+      <w:proofErr w:type="spellEnd"/>
       <w:r>
         <w:rPr>
           <w:rFonts w:hint="eastAsia"/>
@@ -4038,7 +4030,15 @@
         <w:t xml:space="preserve">당이 신라와 연합해 공격. </w:t>
       </w:r>
       <w:r>
-        <w:t>당의 등주 공격</w:t>
+        <w:t xml:space="preserve">당의 </w:t>
+      </w:r>
+      <w:proofErr w:type="spellStart"/>
+      <w:r>
+        <w:t>등주</w:t>
+      </w:r>
+      <w:proofErr w:type="spellEnd"/>
+      <w:r>
+        <w:t xml:space="preserve"> 공격</w:t>
       </w:r>
       <w:r>
         <w:rPr>
@@ -4143,12 +4143,14 @@
           <w:numId w:val="5"/>
         </w:numPr>
       </w:pPr>
+      <w:proofErr w:type="spellStart"/>
       <w:r>
         <w:rPr>
           <w:u w:val="single"/>
         </w:rPr>
         <w:t>문왕</w:t>
       </w:r>
+      <w:proofErr w:type="spellEnd"/>
       <w:r>
         <w:rPr>
           <w:rFonts w:hint="eastAsia"/>
@@ -4612,12 +4614,7 @@
         <w:t xml:space="preserve">도선 </w:t>
       </w:r>
       <w:r>
-        <w:t>–</w:t>
-      </w:r>
-      <w:bookmarkStart w:id="0" w:name="_GoBack"/>
-      <w:bookmarkEnd w:id="0"/>
-      <w:r>
-        <w:t xml:space="preserve"> </w:t>
+        <w:t xml:space="preserve">– </w:t>
       </w:r>
       <w:r>
         <w:rPr>
@@ -4946,10 +4943,74 @@
         <w:rPr>
           <w:color w:val="000000"/>
         </w:rPr>
-        <w:t xml:space="preserve">: 발해 유민 포용, 서경(평양) 중시, 흑창 설치, 경순왕을 사심관으로 임명, ‘계백료서’ , </w:t>
-      </w:r>
-      <w:r>
-        <w:t xml:space="preserve">‘정계' </w:t>
+        <w:t xml:space="preserve">: 발해 유민 포용, 서경(평양) 중시, </w:t>
+      </w:r>
+      <w:proofErr w:type="spellStart"/>
+      <w:r>
+        <w:rPr>
+          <w:color w:val="000000"/>
+        </w:rPr>
+        <w:t>흑창</w:t>
+      </w:r>
+      <w:proofErr w:type="spellEnd"/>
+      <w:r>
+        <w:rPr>
+          <w:color w:val="000000"/>
+        </w:rPr>
+        <w:t xml:space="preserve"> 설치, </w:t>
+      </w:r>
+      <w:proofErr w:type="spellStart"/>
+      <w:r>
+        <w:rPr>
+          <w:color w:val="000000"/>
+        </w:rPr>
+        <w:t>경순왕을</w:t>
+      </w:r>
+      <w:proofErr w:type="spellEnd"/>
+      <w:r>
+        <w:rPr>
+          <w:color w:val="000000"/>
+        </w:rPr>
+        <w:t xml:space="preserve"> 사심관으로 임명, </w:t>
+      </w:r>
+      <w:r>
+        <w:rPr>
+          <w:color w:val="000000"/>
+        </w:rPr>
+        <w:t>&lt;</w:t>
+      </w:r>
+      <w:proofErr w:type="spellStart"/>
+      <w:r>
+        <w:rPr>
+          <w:rFonts w:hint="eastAsia"/>
+          <w:color w:val="000000"/>
+        </w:rPr>
+        <w:t>계백료서</w:t>
+      </w:r>
+      <w:proofErr w:type="spellEnd"/>
+      <w:r>
+        <w:rPr>
+          <w:color w:val="000000"/>
+        </w:rPr>
+        <w:t>&gt;,</w:t>
+      </w:r>
+      <w:r>
+        <w:rPr>
+          <w:color w:val="000000"/>
+        </w:rPr>
+        <w:t xml:space="preserve"> </w:t>
+      </w:r>
+      <w:r>
+        <w:t>&lt;</w:t>
+      </w:r>
+      <w:r>
+        <w:t>정계</w:t>
+      </w:r>
+      <w:r>
+        <w:t>&gt;</w:t>
+      </w:r>
+      <w:r>
+        <w:t xml:space="preserve"> </w:t>
       </w:r>
       <w:r>
         <w:rPr>
@@ -5226,12 +5287,21 @@
         </w:rPr>
         <w:t xml:space="preserve">: </w:t>
       </w:r>
+      <w:proofErr w:type="spellStart"/>
       <w:r>
         <w:rPr>
           <w:i/>
           <w:color w:val="000000"/>
         </w:rPr>
-        <w:t>묘청’s 서경 천도 운동</w:t>
+        <w:t>묘청</w:t>
+      </w:r>
+      <w:proofErr w:type="spellEnd"/>
+      <w:r>
+        <w:rPr>
+          <w:i/>
+          <w:color w:val="000000"/>
+        </w:rPr>
+        <w:t>’s 서경 천도 운동</w:t>
       </w:r>
       <w:r>
         <w:rPr>
@@ -5239,8 +5309,28 @@
         </w:rPr>
         <w:t xml:space="preserve">, </w:t>
       </w:r>
-      <w:r>
-        <w:t>양현고 설치</w:t>
+      <w:proofErr w:type="spellStart"/>
+      <w:r>
+        <w:t>양현고</w:t>
+      </w:r>
+      <w:proofErr w:type="spellEnd"/>
+      <w:r>
+        <w:t xml:space="preserve"> 설치</w:t>
+      </w:r>
+      <w:r>
+        <w:rPr>
+          <w:rFonts w:hint="eastAsia"/>
+        </w:rPr>
+        <w:t xml:space="preserve">, 국자감에 </w:t>
+      </w:r>
+      <w:r>
+        <w:t>7</w:t>
+      </w:r>
+      <w:r>
+        <w:rPr>
+          <w:rFonts w:hint="eastAsia"/>
+        </w:rPr>
+        <w:t>재 개설</w:t>
       </w:r>
     </w:p>
     <w:p>
@@ -5451,7 +5541,21 @@
         <w:t>공민왕</w:t>
       </w:r>
       <w:r>
-        <w:t>: 전민변정도감 설치</w:t>
+        <w:t xml:space="preserve">: </w:t>
+      </w:r>
+      <w:proofErr w:type="spellStart"/>
+      <w:r>
+        <w:t>전민변정도감</w:t>
+      </w:r>
+      <w:proofErr w:type="spellEnd"/>
+      <w:r>
+        <w:t xml:space="preserve"> 설치</w:t>
+      </w:r>
+      <w:r>
+        <w:rPr>
+          <w:rFonts w:hint="eastAsia"/>
+        </w:rPr>
+        <w:t>, 정방 폐지(인사권 장악)</w:t>
       </w:r>
     </w:p>
     <w:sdt>
@@ -5594,6 +5698,165 @@
         </w:rPr>
         <w:t>윤관: 동북 9성 축조</w:t>
       </w:r>
+      <w:r>
+        <w:rPr>
+          <w:rFonts w:hint="eastAsia"/>
+          <w:color w:val="000000"/>
+        </w:rPr>
+        <w:t xml:space="preserve"> &amp; 별무반 창설</w:t>
+      </w:r>
+    </w:p>
+    <w:p>
+      <w:pPr>
+        <w:numPr>
+          <w:ilvl w:val="3"/>
+          <w:numId w:val="5"/>
+        </w:numPr>
+        <w:pBdr>
+          <w:top w:val="nil"/>
+          <w:left w:val="nil"/>
+          <w:bottom w:val="nil"/>
+          <w:right w:val="nil"/>
+          <w:between w:val="nil"/>
+        </w:pBdr>
+      </w:pPr>
+      <w:r>
+        <w:rPr>
+          <w:rFonts w:hint="eastAsia"/>
+          <w:color w:val="000000"/>
+        </w:rPr>
+        <w:t xml:space="preserve">별무반 </w:t>
+      </w:r>
+      <w:r>
+        <w:rPr>
+          <w:color w:val="000000"/>
+        </w:rPr>
+        <w:t>–</w:t>
+      </w:r>
+      <w:r>
+        <w:rPr>
+          <w:rFonts w:hint="eastAsia"/>
+          <w:color w:val="000000"/>
+        </w:rPr>
+        <w:t xml:space="preserve"> 신기군(기병)</w:t>
+      </w:r>
+      <w:r>
+        <w:rPr>
+          <w:color w:val="000000"/>
+        </w:rPr>
+        <w:t xml:space="preserve">, </w:t>
+      </w:r>
+      <w:r>
+        <w:rPr>
+          <w:rFonts w:hint="eastAsia"/>
+          <w:color w:val="000000"/>
+        </w:rPr>
+        <w:t>신보군(보병)</w:t>
+      </w:r>
+      <w:r>
+        <w:rPr>
+          <w:color w:val="000000"/>
+        </w:rPr>
+        <w:t xml:space="preserve">, </w:t>
+      </w:r>
+      <w:proofErr w:type="spellStart"/>
+      <w:r>
+        <w:rPr>
+          <w:rFonts w:hint="eastAsia"/>
+          <w:color w:val="000000"/>
+        </w:rPr>
+        <w:t>항마군</w:t>
+      </w:r>
+      <w:proofErr w:type="spellEnd"/>
+      <w:r>
+        <w:rPr>
+          <w:rFonts w:hint="eastAsia"/>
+          <w:color w:val="000000"/>
+        </w:rPr>
+        <w:t>(승병)</w:t>
+      </w:r>
+    </w:p>
+    <w:p>
+      <w:pPr>
+        <w:numPr>
+          <w:ilvl w:val="2"/>
+          <w:numId w:val="5"/>
+        </w:numPr>
+        <w:pBdr>
+          <w:top w:val="nil"/>
+          <w:left w:val="nil"/>
+          <w:bottom w:val="nil"/>
+          <w:right w:val="nil"/>
+          <w:between w:val="nil"/>
+        </w:pBdr>
+      </w:pPr>
+      <w:r>
+        <w:rPr>
+          <w:rFonts w:hint="eastAsia"/>
+        </w:rPr>
+        <w:t>여진 전개 과정</w:t>
+      </w:r>
+    </w:p>
+    <w:p>
+      <w:pPr>
+        <w:numPr>
+          <w:ilvl w:val="3"/>
+          <w:numId w:val="5"/>
+        </w:numPr>
+        <w:pBdr>
+          <w:top w:val="nil"/>
+          <w:left w:val="nil"/>
+          <w:bottom w:val="nil"/>
+          <w:right w:val="nil"/>
+          <w:between w:val="nil"/>
+        </w:pBdr>
+      </w:pPr>
+      <w:r>
+        <w:rPr>
+          <w:rFonts w:hint="eastAsia"/>
+          <w:color w:val="000000"/>
+        </w:rPr>
+        <w:t xml:space="preserve">여진의 잦은 침입→별무반 창설→동북 </w:t>
+      </w:r>
+      <w:r>
+        <w:rPr>
+          <w:color w:val="000000"/>
+        </w:rPr>
+        <w:t>9</w:t>
+      </w:r>
+      <w:r>
+        <w:rPr>
+          <w:rFonts w:hint="eastAsia"/>
+          <w:color w:val="000000"/>
+        </w:rPr>
+        <w:t>성 축조→영토 반환→여진,</w:t>
+      </w:r>
+      <w:r>
+        <w:rPr>
+          <w:color w:val="000000"/>
+        </w:rPr>
+        <w:t xml:space="preserve"> </w:t>
+      </w:r>
+      <w:r>
+        <w:rPr>
+          <w:rFonts w:hint="eastAsia"/>
+          <w:color w:val="000000"/>
+        </w:rPr>
+        <w:t>금나라 건국→고려,</w:t>
+      </w:r>
+      <w:r>
+        <w:rPr>
+          <w:color w:val="000000"/>
+        </w:rPr>
+        <w:t xml:space="preserve"> </w:t>
+      </w:r>
+      <w:r>
+        <w:rPr>
+          <w:rFonts w:hint="eastAsia"/>
+          <w:color w:val="000000"/>
+        </w:rPr>
+        <w:t>군신관계 요구 수용</w:t>
+      </w:r>
     </w:p>
     <w:p>
       <w:pPr>
@@ -5662,8 +5925,230 @@
           <w:sz w:val="24"/>
           <w:szCs w:val="24"/>
         </w:rPr>
-        <w:t>고려 시대 경제</w:t>
-      </w:r>
+        <w:t xml:space="preserve">고려 </w:t>
+      </w:r>
+      <w:r>
+        <w:rPr>
+          <w:rFonts w:hint="eastAsia"/>
+          <w:color w:val="000000"/>
+          <w:sz w:val="24"/>
+          <w:szCs w:val="24"/>
+        </w:rPr>
+        <w:t>민생 안정</w:t>
+      </w:r>
+    </w:p>
+    <w:p>
+      <w:pPr>
+        <w:numPr>
+          <w:ilvl w:val="1"/>
+          <w:numId w:val="5"/>
+        </w:numPr>
+        <w:pBdr>
+          <w:top w:val="nil"/>
+          <w:left w:val="nil"/>
+          <w:bottom w:val="nil"/>
+          <w:right w:val="nil"/>
+          <w:between w:val="nil"/>
+        </w:pBdr>
+        <w:rPr>
+          <w:color w:val="000000"/>
+          <w:szCs w:val="24"/>
+        </w:rPr>
+      </w:pPr>
+      <w:r>
+        <w:rPr>
+          <w:rFonts w:hint="eastAsia"/>
+          <w:color w:val="000000"/>
+          <w:szCs w:val="24"/>
+        </w:rPr>
+        <w:t>상평창</w:t>
+      </w:r>
+      <w:r>
+        <w:rPr>
+          <w:color w:val="000000"/>
+          <w:szCs w:val="24"/>
+        </w:rPr>
+        <w:t xml:space="preserve"> – </w:t>
+      </w:r>
+      <w:r>
+        <w:rPr>
+          <w:rFonts w:hint="eastAsia"/>
+          <w:color w:val="000000"/>
+          <w:szCs w:val="24"/>
+        </w:rPr>
+        <w:t>곡식 매매로 물가 조절 (조선에도 존재)</w:t>
+      </w:r>
+    </w:p>
+    <w:p>
+      <w:pPr>
+        <w:numPr>
+          <w:ilvl w:val="1"/>
+          <w:numId w:val="5"/>
+        </w:numPr>
+        <w:pBdr>
+          <w:top w:val="nil"/>
+          <w:left w:val="nil"/>
+          <w:bottom w:val="nil"/>
+          <w:right w:val="nil"/>
+          <w:between w:val="nil"/>
+        </w:pBdr>
+        <w:rPr>
+          <w:color w:val="000000"/>
+          <w:szCs w:val="24"/>
+        </w:rPr>
+      </w:pPr>
+      <w:r>
+        <w:rPr>
+          <w:rFonts w:hint="eastAsia"/>
+          <w:color w:val="000000"/>
+          <w:szCs w:val="24"/>
+        </w:rPr>
+        <w:t xml:space="preserve">혜민국 </w:t>
+      </w:r>
+      <w:r>
+        <w:rPr>
+          <w:color w:val="000000"/>
+          <w:szCs w:val="24"/>
+        </w:rPr>
+        <w:t>–</w:t>
+      </w:r>
+      <w:r>
+        <w:rPr>
+          <w:rFonts w:hint="eastAsia"/>
+          <w:color w:val="000000"/>
+          <w:szCs w:val="24"/>
+        </w:rPr>
+        <w:t xml:space="preserve"> 서민을 위한 의료 기관.</w:t>
+      </w:r>
+      <w:r>
+        <w:rPr>
+          <w:color w:val="000000"/>
+          <w:szCs w:val="24"/>
+        </w:rPr>
+        <w:t xml:space="preserve"> </w:t>
+      </w:r>
+      <w:r>
+        <w:rPr>
+          <w:rFonts w:hint="eastAsia"/>
+          <w:color w:val="000000"/>
+          <w:szCs w:val="24"/>
+        </w:rPr>
+        <w:t>의약품 제공.</w:t>
+      </w:r>
+    </w:p>
+    <w:p>
+      <w:pPr>
+        <w:numPr>
+          <w:ilvl w:val="1"/>
+          <w:numId w:val="5"/>
+        </w:numPr>
+        <w:pBdr>
+          <w:top w:val="nil"/>
+          <w:left w:val="nil"/>
+          <w:bottom w:val="nil"/>
+          <w:right w:val="nil"/>
+          <w:between w:val="nil"/>
+        </w:pBdr>
+        <w:rPr>
+          <w:color w:val="000000"/>
+          <w:szCs w:val="24"/>
+        </w:rPr>
+      </w:pPr>
+      <w:r>
+        <w:rPr>
+          <w:rFonts w:hint="eastAsia"/>
+          <w:color w:val="000000"/>
+          <w:szCs w:val="24"/>
+        </w:rPr>
+        <w:t xml:space="preserve">구제도감 </w:t>
+      </w:r>
+      <w:r>
+        <w:rPr>
+          <w:color w:val="000000"/>
+          <w:szCs w:val="24"/>
+        </w:rPr>
+        <w:t xml:space="preserve">– </w:t>
+      </w:r>
+      <w:r>
+        <w:rPr>
+          <w:rFonts w:hint="eastAsia"/>
+          <w:color w:val="000000"/>
+          <w:szCs w:val="24"/>
+        </w:rPr>
+        <w:t>전염병 등 재해 발생시 치료 담당 관청.</w:t>
+      </w:r>
+    </w:p>
+    <w:p>
+      <w:pPr>
+        <w:numPr>
+          <w:ilvl w:val="1"/>
+          <w:numId w:val="5"/>
+        </w:numPr>
+        <w:pBdr>
+          <w:top w:val="nil"/>
+          <w:left w:val="nil"/>
+          <w:bottom w:val="nil"/>
+          <w:right w:val="nil"/>
+          <w:between w:val="nil"/>
+        </w:pBdr>
+        <w:rPr>
+          <w:rFonts w:hint="eastAsia"/>
+          <w:color w:val="000000"/>
+          <w:szCs w:val="24"/>
+        </w:rPr>
+      </w:pPr>
+      <w:r>
+        <w:rPr>
+          <w:rFonts w:hint="eastAsia"/>
+          <w:color w:val="000000"/>
+          <w:szCs w:val="24"/>
+        </w:rPr>
+        <w:t>동</w:t>
+      </w:r>
+      <w:r>
+        <w:rPr>
+          <w:color w:val="000000"/>
+        </w:rPr>
+        <w:t>∙</w:t>
+      </w:r>
+      <w:r>
+        <w:rPr>
+          <w:rFonts w:hint="eastAsia"/>
+          <w:color w:val="000000"/>
+        </w:rPr>
+        <w:t xml:space="preserve">서 </w:t>
+      </w:r>
+      <w:proofErr w:type="spellStart"/>
+      <w:r>
+        <w:rPr>
+          <w:rFonts w:hint="eastAsia"/>
+          <w:color w:val="000000"/>
+        </w:rPr>
+        <w:t>대비원</w:t>
+      </w:r>
+      <w:proofErr w:type="spellEnd"/>
+      <w:r>
+        <w:rPr>
+          <w:rFonts w:hint="eastAsia"/>
+          <w:color w:val="000000"/>
+        </w:rPr>
+        <w:t xml:space="preserve"> </w:t>
+      </w:r>
+      <w:r>
+        <w:rPr>
+          <w:color w:val="000000"/>
+        </w:rPr>
+        <w:t xml:space="preserve">– </w:t>
+      </w:r>
+      <w:r>
+        <w:rPr>
+          <w:rFonts w:hint="eastAsia"/>
+          <w:color w:val="000000"/>
+        </w:rPr>
+        <w:t>환자 치료와 빈민 구제</w:t>
+      </w:r>
+      <w:bookmarkStart w:id="0" w:name="_GoBack"/>
+      <w:bookmarkEnd w:id="0"/>
     </w:p>
     <w:p>
       <w:pPr>
@@ -5777,6 +6262,7 @@
         </w:pBdr>
       </w:pPr>
       <w:r>
+        <w:lastRenderedPageBreak/>
         <w:t>음서 - 가족들에게 널리 적용됨, 18세 이상으로 제한.</w:t>
       </w:r>
     </w:p>
@@ -5940,7 +6426,6 @@
         <w:rPr>
           <w:color w:val="000000"/>
         </w:rPr>
-        <w:lastRenderedPageBreak/>
         <w:t>삼사: 화폐와 곡식의 출납과 회계 담당</w:t>
       </w:r>
     </w:p>
@@ -5979,18 +6464,44 @@
         </w:numPr>
       </w:pPr>
       <w:r>
-        <w:t>의천 - 문종의 아들. 천태종 창시.</w:t>
-      </w:r>
-    </w:p>
-    <w:p>
-      <w:pPr>
-        <w:numPr>
-          <w:ilvl w:val="1"/>
-          <w:numId w:val="5"/>
-        </w:numPr>
-      </w:pPr>
-      <w:r>
-        <w:t>지눌 - 정혜사 결성해 불교계 개혁 시도</w:t>
+        <w:t xml:space="preserve">의천 - 문종의 아들. 천태종 </w:t>
+      </w:r>
+      <w:r>
+        <w:rPr>
+          <w:rFonts w:hint="eastAsia"/>
+        </w:rPr>
+        <w:t>개창</w:t>
+      </w:r>
+      <w:r>
+        <w:t>.</w:t>
+      </w:r>
+    </w:p>
+    <w:p>
+      <w:pPr>
+        <w:numPr>
+          <w:ilvl w:val="1"/>
+          <w:numId w:val="5"/>
+        </w:numPr>
+      </w:pPr>
+      <w:r>
+        <w:t xml:space="preserve">지눌 - </w:t>
+      </w:r>
+      <w:proofErr w:type="spellStart"/>
+      <w:r>
+        <w:t>정혜사</w:t>
+      </w:r>
+      <w:proofErr w:type="spellEnd"/>
+      <w:r>
+        <w:t xml:space="preserve"> 결성해 불교계 개혁</w:t>
+      </w:r>
+      <w:r>
+        <w:t xml:space="preserve"> </w:t>
+      </w:r>
+      <w:r>
+        <w:rPr>
+          <w:rFonts w:hint="eastAsia"/>
+        </w:rPr>
+        <w:t>전개.</w:t>
       </w:r>
     </w:p>
     <w:p>
@@ -6002,6 +6513,73 @@
       </w:pPr>
       <w:r>
         <w:t>각훈 - 해동고승전 편찬</w:t>
+      </w:r>
+    </w:p>
+    <w:p>
+      <w:pPr>
+        <w:numPr>
+          <w:ilvl w:val="1"/>
+          <w:numId w:val="5"/>
+        </w:numPr>
+      </w:pPr>
+      <w:proofErr w:type="spellStart"/>
+      <w:r>
+        <w:rPr>
+          <w:rFonts w:hint="eastAsia"/>
+        </w:rPr>
+        <w:t>요세</w:t>
+      </w:r>
+      <w:proofErr w:type="spellEnd"/>
+      <w:r>
+        <w:rPr>
+          <w:rFonts w:hint="eastAsia"/>
+        </w:rPr>
+        <w:t xml:space="preserve"> </w:t>
+      </w:r>
+      <w:r>
+        <w:t xml:space="preserve">– </w:t>
+      </w:r>
+      <w:r>
+        <w:rPr>
+          <w:rFonts w:hint="eastAsia"/>
+        </w:rPr>
+        <w:t xml:space="preserve">법화 신앙을 바탕으로 신앙 결사 </w:t>
+      </w:r>
+      <w:proofErr w:type="spellStart"/>
+      <w:r>
+        <w:rPr>
+          <w:rFonts w:hint="eastAsia"/>
+        </w:rPr>
+        <w:t>이끔</w:t>
+      </w:r>
+      <w:proofErr w:type="spellEnd"/>
+      <w:r>
+        <w:rPr>
+          <w:rFonts w:hint="eastAsia"/>
+        </w:rPr>
+        <w:t xml:space="preserve"> </w:t>
+      </w:r>
+      <w:r>
+        <w:rPr>
+          <w:i/>
+        </w:rPr>
+        <w:t xml:space="preserve">in </w:t>
+      </w:r>
+      <w:proofErr w:type="spellStart"/>
+      <w:r>
+        <w:rPr>
+          <w:rFonts w:hint="eastAsia"/>
+          <w:i/>
+        </w:rPr>
+        <w:t>백련사</w:t>
+      </w:r>
+      <w:proofErr w:type="spellEnd"/>
+      <w:r>
+        <w:rPr>
+          <w:rFonts w:hint="eastAsia"/>
+          <w:i/>
+        </w:rPr>
+        <w:t>.</w:t>
       </w:r>
     </w:p>
     <w:p>
@@ -6133,6 +6711,34 @@
           <w:vertAlign w:val="subscript"/>
         </w:rPr>
         <w:t xml:space="preserve"> </w:t>
+      </w:r>
+    </w:p>
+    <w:p>
+      <w:pPr>
+        <w:numPr>
+          <w:ilvl w:val="1"/>
+          <w:numId w:val="5"/>
+        </w:numPr>
+        <w:pBdr>
+          <w:top w:val="nil"/>
+          <w:left w:val="nil"/>
+          <w:bottom w:val="nil"/>
+          <w:right w:val="nil"/>
+          <w:between w:val="nil"/>
+        </w:pBdr>
+      </w:pPr>
+      <w:r>
+        <w:rPr>
+          <w:rFonts w:hint="eastAsia"/>
+          <w:u w:val="single"/>
+        </w:rPr>
+        <w:t>성종</w:t>
+      </w:r>
+      <w:r>
+        <w:rPr>
+          <w:rFonts w:hint="eastAsia"/>
+        </w:rPr>
+        <w:t>: 국조오례의 완성</w:t>
       </w:r>
     </w:p>
     <w:p>
@@ -6283,6 +6889,7 @@
         </w:pBdr>
       </w:pPr>
       <w:r>
+        <w:lastRenderedPageBreak/>
         <w:t xml:space="preserve">진관 체제 실시 </w:t>
       </w:r>
       <w:r>
@@ -6492,8 +7099,69 @@
         </w:numPr>
       </w:pPr>
       <w:r>
-        <w:lastRenderedPageBreak/>
         <w:t>직전법 - 수신전, 휼양전 등의 명목으로 세습되는 토지를 폐지.</w:t>
+      </w:r>
+    </w:p>
+    <w:p>
+      <w:pPr>
+        <w:numPr>
+          <w:ilvl w:val="2"/>
+          <w:numId w:val="5"/>
+        </w:numPr>
+      </w:pPr>
+      <w:proofErr w:type="spellStart"/>
+      <w:r>
+        <w:rPr>
+          <w:rFonts w:hint="eastAsia"/>
+        </w:rPr>
+        <w:t>수신전</w:t>
+      </w:r>
+      <w:proofErr w:type="spellEnd"/>
+      <w:r>
+        <w:rPr>
+          <w:rFonts w:hint="eastAsia"/>
+        </w:rPr>
+        <w:t xml:space="preserve"> </w:t>
+      </w:r>
+      <w:r>
+        <w:t xml:space="preserve">– </w:t>
+      </w:r>
+      <w:r>
+        <w:rPr>
+          <w:rFonts w:hint="eastAsia"/>
+        </w:rPr>
+        <w:t>관리 사후 과부에게 주는 토지</w:t>
+      </w:r>
+    </w:p>
+    <w:p>
+      <w:pPr>
+        <w:numPr>
+          <w:ilvl w:val="2"/>
+          <w:numId w:val="5"/>
+        </w:numPr>
+      </w:pPr>
+      <w:proofErr w:type="spellStart"/>
+      <w:r>
+        <w:rPr>
+          <w:rFonts w:hint="eastAsia"/>
+        </w:rPr>
+        <w:t>휼양전</w:t>
+      </w:r>
+      <w:proofErr w:type="spellEnd"/>
+      <w:r>
+        <w:rPr>
+          <w:rFonts w:hint="eastAsia"/>
+        </w:rPr>
+        <w:t xml:space="preserve"> </w:t>
+      </w:r>
+      <w:r>
+        <w:t>–</w:t>
+      </w:r>
+      <w:r>
+        <w:rPr>
+          <w:rFonts w:hint="eastAsia"/>
+        </w:rPr>
+        <w:t xml:space="preserve"> 관리, 과부 사후 자녀에게 주는 토지</w:t>
       </w:r>
     </w:p>
     <w:sdt>
@@ -6822,6 +7490,7 @@
           <w:color w:val="000000"/>
           <w:u w:val="single"/>
         </w:rPr>
+        <w:lastRenderedPageBreak/>
         <w:t>인조</w:t>
       </w:r>
       <w:r>
@@ -7120,7 +7789,6 @@
         <w:rPr>
           <w:u w:val="single"/>
         </w:rPr>
-        <w:lastRenderedPageBreak/>
         <w:t>박제가</w:t>
       </w:r>
       <w:r>
@@ -7513,6 +8181,7 @@
         </w:pBdr>
       </w:pPr>
       <w:r>
+        <w:lastRenderedPageBreak/>
         <w:t>이괄의 난: 왕이 도성을 떠나 공산성으로 피란.</w:t>
       </w:r>
     </w:p>
@@ -8051,6 +8720,7 @@
         </w:pBdr>
       </w:pPr>
       <w:r>
+        <w:lastRenderedPageBreak/>
         <w:t>군 통수권 장악 위한 원수부 설치</w:t>
       </w:r>
     </w:p>
@@ -8330,7 +9000,6 @@
         <w:rPr>
           <w:color w:val="000000"/>
         </w:rPr>
-        <w:lastRenderedPageBreak/>
         <w:t>김규식: 파리 강화 회의 민족 대표, 민혁당 설립 참여, 대한민국 임시정부 부주석, 민족 연맹 이끌고 남북 협상 참여.</w:t>
       </w:r>
     </w:p>
@@ -8576,6 +9245,7 @@
         <w:rPr>
           <w:color w:val="000000"/>
         </w:rPr>
+        <w:lastRenderedPageBreak/>
         <w:t>대한인 국민회: 샌프란시스코에 중앙 총회를 둠.</w:t>
       </w:r>
     </w:p>
@@ -8844,7 +9514,6 @@
         <w:rPr>
           <w:color w:val="000000"/>
         </w:rPr>
-        <w:lastRenderedPageBreak/>
         <w:t>1885: 거문도 사건</w:t>
       </w:r>
     </w:p>
@@ -9291,6 +9960,7 @@
         <w:rPr>
           <w:color w:val="000000"/>
         </w:rPr>
+        <w:lastRenderedPageBreak/>
         <w:t>천주교: 의민단 조직</w:t>
       </w:r>
       <w:r>
@@ -9661,7 +10331,6 @@
           <w:sz w:val="36"/>
           <w:szCs w:val="36"/>
         </w:rPr>
-        <w:lastRenderedPageBreak/>
         <w:t>현대사</w:t>
       </w:r>
     </w:p>
@@ -10028,6 +10697,7 @@
         <w:rPr>
           <w:color w:val="000000"/>
         </w:rPr>
+        <w:lastRenderedPageBreak/>
         <w:t>김대중: 개성 공업 지구 조성 합의</w:t>
       </w:r>
     </w:p>
@@ -10722,25 +11392,15 @@
         </w:pBdr>
       </w:pPr>
       <w:r>
-        <w:t>요세 - 법화 신아에 중점을 둔 백련 결사 주도.</w:t>
-      </w:r>
-    </w:p>
-    <w:p>
-      <w:pPr>
-        <w:numPr>
-          <w:ilvl w:val="1"/>
-          <w:numId w:val="5"/>
-        </w:numPr>
-        <w:pBdr>
-          <w:top w:val="nil"/>
-          <w:left w:val="nil"/>
-          <w:bottom w:val="nil"/>
-          <w:right w:val="nil"/>
-          <w:between w:val="nil"/>
-        </w:pBdr>
-      </w:pPr>
-      <w:r>
-        <w:t>혜심 - 유불 일치설 주장해 심성의 도야를 강조.</w:t>
+        <w:t xml:space="preserve">혜심 - 유불 </w:t>
+      </w:r>
+      <w:proofErr w:type="spellStart"/>
+      <w:r>
+        <w:t>일치설</w:t>
+      </w:r>
+      <w:proofErr w:type="spellEnd"/>
+      <w:r>
+        <w:t xml:space="preserve"> 주장해 심성의 도야를 강조.</w:t>
       </w:r>
     </w:p>
     <w:p>
@@ -10764,9 +11424,73 @@
       </w:pPr>
       <w:r>
         <w:rPr>
-          <w:color w:val="000000"/>
-        </w:rPr>
-        <w:t>구제도감: 전염병 등 재해 발생시 치료 담당 관청</w:t>
+          <w:rFonts w:hint="eastAsia"/>
+          <w:color w:val="000000"/>
+        </w:rPr>
+        <w:t xml:space="preserve">소를 이용한 </w:t>
+      </w:r>
+      <w:proofErr w:type="spellStart"/>
+      <w:r>
+        <w:rPr>
+          <w:rFonts w:hint="eastAsia"/>
+          <w:color w:val="000000"/>
+        </w:rPr>
+        <w:t>깊이갈이가</w:t>
+      </w:r>
+      <w:proofErr w:type="spellEnd"/>
+      <w:r>
+        <w:rPr>
+          <w:rFonts w:hint="eastAsia"/>
+          <w:color w:val="000000"/>
+        </w:rPr>
+        <w:t xml:space="preserve"> 일반화됨.</w:t>
+      </w:r>
+    </w:p>
+    <w:p>
+      <w:pPr>
+        <w:pBdr>
+          <w:top w:val="nil"/>
+          <w:left w:val="nil"/>
+          <w:bottom w:val="nil"/>
+          <w:right w:val="nil"/>
+          <w:between w:val="nil"/>
+        </w:pBdr>
+        <w:rPr>
+          <w:color w:val="000000"/>
+        </w:rPr>
+      </w:pPr>
+    </w:p>
+    <w:p>
+      <w:pPr>
+        <w:pBdr>
+          <w:top w:val="nil"/>
+          <w:left w:val="nil"/>
+          <w:bottom w:val="nil"/>
+          <w:right w:val="nil"/>
+          <w:between w:val="nil"/>
+        </w:pBdr>
+        <w:rPr>
+          <w:color w:val="000000"/>
+        </w:rPr>
+      </w:pPr>
+      <w:r>
+        <w:rPr>
+          <w:color w:val="000000"/>
+        </w:rPr>
+        <w:t>고려∙조선</w:t>
+      </w:r>
+      <w:r>
+        <w:rPr>
+          <w:rFonts w:hint="eastAsia"/>
+          <w:color w:val="000000"/>
+        </w:rPr>
+        <w:t xml:space="preserve"> 공통</w:t>
+      </w:r>
+      <w:r>
+        <w:rPr>
+          <w:color w:val="000000"/>
+        </w:rPr>
+        <w:t xml:space="preserve"> </w:t>
       </w:r>
     </w:p>
     <w:p>
@@ -10792,7 +11516,26 @@
         <w:rPr>
           <w:color w:val="000000"/>
         </w:rPr>
-        <w:t>혜민국: 서민을 위한 의료 기관, 의약품 제공.</w:t>
+        <w:t xml:space="preserve">상평창 – 물가 조절 기관. </w:t>
+      </w:r>
+    </w:p>
+    <w:p>
+      <w:pPr>
+        <w:pBdr>
+          <w:top w:val="nil"/>
+          <w:left w:val="nil"/>
+          <w:bottom w:val="nil"/>
+          <w:right w:val="nil"/>
+          <w:between w:val="nil"/>
+        </w:pBdr>
+        <w:rPr>
+          <w:color w:val="000000"/>
+        </w:rPr>
+      </w:pPr>
+    </w:p>
+    <w:p>
+      <w:r>
+        <w:t>조선 전기</w:t>
       </w:r>
     </w:p>
     <w:p>
@@ -10810,84 +11553,665 @@
           <w:between w:val="nil"/>
         </w:pBdr>
         <w:ind w:leftChars="0"/>
-        <w:rPr>
-          <w:color w:val="000000"/>
-        </w:rPr>
-      </w:pPr>
-      <w:r>
-        <w:rPr>
-          <w:rFonts w:hint="eastAsia"/>
-          <w:color w:val="000000"/>
-        </w:rPr>
-        <w:t xml:space="preserve">소를 이용한 </w:t>
-      </w:r>
-      <w:proofErr w:type="spellStart"/>
-      <w:r>
-        <w:rPr>
-          <w:rFonts w:hint="eastAsia"/>
-          <w:color w:val="000000"/>
-        </w:rPr>
-        <w:t>깊이갈이가</w:t>
-      </w:r>
-      <w:proofErr w:type="spellEnd"/>
-      <w:r>
-        <w:rPr>
-          <w:rFonts w:hint="eastAsia"/>
-          <w:color w:val="000000"/>
-        </w:rPr>
-        <w:t xml:space="preserve"> 일반화됨.</w:t>
-      </w:r>
-    </w:p>
-    <w:p>
-      <w:pPr>
-        <w:pBdr>
-          <w:top w:val="nil"/>
-          <w:left w:val="nil"/>
-          <w:bottom w:val="nil"/>
-          <w:right w:val="nil"/>
-          <w:between w:val="nil"/>
-        </w:pBdr>
-        <w:rPr>
-          <w:color w:val="000000"/>
-        </w:rPr>
-      </w:pPr>
-    </w:p>
-    <w:p>
-      <w:pPr>
-        <w:pBdr>
-          <w:top w:val="nil"/>
-          <w:left w:val="nil"/>
-          <w:bottom w:val="nil"/>
-          <w:right w:val="nil"/>
-          <w:between w:val="nil"/>
-        </w:pBdr>
-        <w:rPr>
-          <w:color w:val="000000"/>
-        </w:rPr>
-      </w:pPr>
-      <w:r>
-        <w:rPr>
-          <w:color w:val="000000"/>
-        </w:rPr>
-        <w:t>고려∙조선</w:t>
-      </w:r>
-      <w:r>
-        <w:rPr>
-          <w:rFonts w:hint="eastAsia"/>
-          <w:color w:val="000000"/>
-        </w:rPr>
-        <w:t xml:space="preserve"> 공통</w:t>
-      </w:r>
-      <w:r>
-        <w:rPr>
-          <w:color w:val="000000"/>
-        </w:rPr>
+      </w:pPr>
+      <w:r>
+        <w:rPr>
+          <w:color w:val="000000"/>
+        </w:rPr>
+        <w:t>&lt;구황촬요&gt; 간행해 기근에 대비</w:t>
+      </w:r>
+    </w:p>
+    <w:p>
+      <w:pPr>
+        <w:numPr>
+          <w:ilvl w:val="0"/>
+          <w:numId w:val="5"/>
+        </w:numPr>
+        <w:pBdr>
+          <w:top w:val="nil"/>
+          <w:left w:val="nil"/>
+          <w:bottom w:val="nil"/>
+          <w:right w:val="nil"/>
+          <w:between w:val="nil"/>
+        </w:pBdr>
+      </w:pPr>
+      <w:r>
+        <w:rPr>
+          <w:color w:val="000000"/>
+        </w:rPr>
+        <w:t>일본과의 무역 허용 &amp; 계해약조 체결</w:t>
+      </w:r>
+    </w:p>
+    <w:p>
+      <w:pPr>
+        <w:numPr>
+          <w:ilvl w:val="0"/>
+          <w:numId w:val="5"/>
+        </w:numPr>
+        <w:pBdr>
+          <w:top w:val="nil"/>
+          <w:left w:val="nil"/>
+          <w:bottom w:val="nil"/>
+          <w:right w:val="nil"/>
+          <w:between w:val="nil"/>
+        </w:pBdr>
+      </w:pPr>
+      <w:r>
+        <w:rPr>
+          <w:color w:val="000000"/>
+        </w:rPr>
+        <w:t>사육신: 성삼문 등이 상왕의 복위를 꾀하다 처형</w:t>
+      </w:r>
+    </w:p>
+    <w:p>
+      <w:pPr>
+        <w:numPr>
+          <w:ilvl w:val="0"/>
+          <w:numId w:val="5"/>
+        </w:numPr>
+        <w:pBdr>
+          <w:top w:val="nil"/>
+          <w:left w:val="nil"/>
+          <w:bottom w:val="nil"/>
+          <w:right w:val="nil"/>
+          <w:between w:val="nil"/>
+        </w:pBdr>
+      </w:pPr>
+      <w:r>
+        <w:t>붕당 정치 시작 - 이조 전랑 임명에 대한 갈등</w:t>
+      </w:r>
+    </w:p>
+    <w:p>
+      <w:pPr>
+        <w:numPr>
+          <w:ilvl w:val="0"/>
+          <w:numId w:val="5"/>
+        </w:numPr>
+        <w:pBdr>
+          <w:top w:val="nil"/>
+          <w:left w:val="nil"/>
+          <w:bottom w:val="nil"/>
+          <w:right w:val="nil"/>
+          <w:between w:val="nil"/>
+        </w:pBdr>
+      </w:pPr>
+      <w:r>
+        <w:t>균역법의 대책</w:t>
+      </w:r>
+    </w:p>
+    <w:p>
+      <w:pPr>
+        <w:numPr>
+          <w:ilvl w:val="1"/>
+          <w:numId w:val="5"/>
+        </w:numPr>
+        <w:pBdr>
+          <w:top w:val="nil"/>
+          <w:left w:val="nil"/>
+          <w:bottom w:val="nil"/>
+          <w:right w:val="nil"/>
+          <w:between w:val="nil"/>
+        </w:pBdr>
+      </w:pPr>
+      <w:r>
+        <w:t>어염세, 선박세 국가 재정으로 귀속 &amp; 선무군관에게 1년에 1필의 군포 징수(선무군관포)</w:t>
+      </w:r>
+    </w:p>
+    <w:p>
+      <w:r>
+        <w:t>조선 후기</w:t>
+      </w:r>
+    </w:p>
+    <w:p>
+      <w:pPr>
+        <w:numPr>
+          <w:ilvl w:val="0"/>
+          <w:numId w:val="5"/>
+        </w:numPr>
+        <w:pBdr>
+          <w:top w:val="nil"/>
+          <w:left w:val="nil"/>
+          <w:bottom w:val="nil"/>
+          <w:right w:val="nil"/>
+          <w:between w:val="nil"/>
+        </w:pBdr>
+      </w:pPr>
+      <w:r>
+        <w:t>유형원: &lt;반계수록&gt;에서 토지 제도 개혁론 제시.</w:t>
+      </w:r>
+    </w:p>
+    <w:p>
+      <w:pPr>
+        <w:numPr>
+          <w:ilvl w:val="0"/>
+          <w:numId w:val="5"/>
+        </w:numPr>
+        <w:pBdr>
+          <w:top w:val="nil"/>
+          <w:left w:val="nil"/>
+          <w:bottom w:val="nil"/>
+          <w:right w:val="nil"/>
+          <w:between w:val="nil"/>
+        </w:pBdr>
+      </w:pPr>
+      <w:r>
+        <w:t xml:space="preserve">선조, 임진왜란 초기 의주로 파천 (신립의 탄금대 전투 패배 직후) </w:t>
+      </w:r>
+    </w:p>
+    <w:p>
+      <w:pPr>
+        <w:numPr>
+          <w:ilvl w:val="0"/>
+          <w:numId w:val="5"/>
+        </w:numPr>
+        <w:pBdr>
+          <w:top w:val="nil"/>
+          <w:left w:val="nil"/>
+          <w:bottom w:val="nil"/>
+          <w:right w:val="nil"/>
+          <w:between w:val="nil"/>
+        </w:pBdr>
+      </w:pPr>
+      <w:r>
+        <w:rPr>
+          <w:color w:val="000000"/>
+        </w:rPr>
+        <w:t>인조, 이괄의 난 때 공산성으로 피란</w:t>
+      </w:r>
+    </w:p>
+    <w:p>
+      <w:pPr>
+        <w:numPr>
+          <w:ilvl w:val="0"/>
+          <w:numId w:val="5"/>
+        </w:numPr>
+        <w:pBdr>
+          <w:top w:val="nil"/>
+          <w:left w:val="nil"/>
+          <w:bottom w:val="nil"/>
+          <w:right w:val="nil"/>
+          <w:between w:val="nil"/>
+        </w:pBdr>
+      </w:pPr>
+      <w:r>
+        <w:rPr>
+          <w:color w:val="000000"/>
+        </w:rPr>
+        <w:t>충남 덕산: 오페르트’s 남연군 묘 도굴</w:t>
+      </w:r>
+    </w:p>
+    <w:p>
+      <w:pPr>
+        <w:numPr>
+          <w:ilvl w:val="0"/>
+          <w:numId w:val="5"/>
+        </w:numPr>
+        <w:pBdr>
+          <w:top w:val="nil"/>
+          <w:left w:val="nil"/>
+          <w:bottom w:val="nil"/>
+          <w:right w:val="nil"/>
+          <w:between w:val="nil"/>
+        </w:pBdr>
+      </w:pPr>
+      <w:r>
+        <w:rPr>
+          <w:color w:val="000000"/>
+        </w:rPr>
+        <w:t>유향소: 좌수와 별감을 선발해 운영.</w:t>
+      </w:r>
+    </w:p>
+    <w:p>
+      <w:pPr>
+        <w:numPr>
+          <w:ilvl w:val="0"/>
+          <w:numId w:val="5"/>
+        </w:numPr>
+        <w:pBdr>
+          <w:top w:val="nil"/>
+          <w:left w:val="nil"/>
+          <w:bottom w:val="nil"/>
+          <w:right w:val="nil"/>
+          <w:between w:val="nil"/>
+        </w:pBdr>
+      </w:pPr>
+      <w:r>
+        <w:rPr>
+          <w:color w:val="000000"/>
+        </w:rPr>
+        <w:t>향교: 전국의 부, 목, 군, 현에 하나씩 설립.</w:t>
+      </w:r>
+    </w:p>
+    <w:p>
+      <w:pPr>
+        <w:numPr>
+          <w:ilvl w:val="0"/>
+          <w:numId w:val="5"/>
+        </w:numPr>
+        <w:pBdr>
+          <w:top w:val="nil"/>
+          <w:left w:val="nil"/>
+          <w:bottom w:val="nil"/>
+          <w:right w:val="nil"/>
+          <w:between w:val="nil"/>
+        </w:pBdr>
+      </w:pPr>
+      <w:r>
+        <w:rPr>
+          <w:color w:val="000000"/>
+        </w:rPr>
+        <w:t>진주 농민 봉기 수습을 위헤 박규수가 안핵사로 파견</w:t>
+      </w:r>
+    </w:p>
+    <w:p>
+      <w:r>
+        <w:lastRenderedPageBreak/>
+        <w:t>일제강점기</w:t>
+      </w:r>
+    </w:p>
+    <w:p>
+      <w:pPr>
+        <w:numPr>
+          <w:ilvl w:val="0"/>
+          <w:numId w:val="5"/>
+        </w:numPr>
+        <w:pBdr>
+          <w:top w:val="nil"/>
+          <w:left w:val="nil"/>
+          <w:bottom w:val="nil"/>
+          <w:right w:val="nil"/>
+          <w:between w:val="nil"/>
+        </w:pBdr>
+      </w:pPr>
+      <w:r>
+        <w:t>임시정부 개헌 시기</w:t>
+      </w:r>
+    </w:p>
+    <w:p>
+      <w:pPr>
+        <w:numPr>
+          <w:ilvl w:val="1"/>
+          <w:numId w:val="5"/>
+        </w:numPr>
+        <w:pBdr>
+          <w:top w:val="nil"/>
+          <w:left w:val="nil"/>
+          <w:bottom w:val="nil"/>
+          <w:right w:val="nil"/>
+          <w:between w:val="nil"/>
+        </w:pBdr>
+      </w:pPr>
+      <w:r>
+        <w:t>대통령 중심제 개헌 - 1919</w:t>
+      </w:r>
+    </w:p>
+    <w:p>
+      <w:pPr>
+        <w:numPr>
+          <w:ilvl w:val="1"/>
+          <w:numId w:val="5"/>
+        </w:numPr>
+        <w:pBdr>
+          <w:top w:val="nil"/>
+          <w:left w:val="nil"/>
+          <w:bottom w:val="nil"/>
+          <w:right w:val="nil"/>
+          <w:between w:val="nil"/>
+        </w:pBdr>
+      </w:pPr>
+      <w:r>
+        <w:t>국무령 중심제 내각개헌제 - 1925</w:t>
+      </w:r>
+    </w:p>
+    <w:p>
+      <w:pPr>
+        <w:numPr>
+          <w:ilvl w:val="1"/>
+          <w:numId w:val="5"/>
+        </w:numPr>
+        <w:pBdr>
+          <w:top w:val="nil"/>
+          <w:left w:val="nil"/>
+          <w:bottom w:val="nil"/>
+          <w:right w:val="nil"/>
+          <w:between w:val="nil"/>
+        </w:pBdr>
+      </w:pPr>
+      <w:r>
+        <w:t>국무위원 집단 지도제 개헌 -1927</w:t>
+      </w:r>
+    </w:p>
+    <w:p>
+      <w:pPr>
+        <w:numPr>
+          <w:ilvl w:val="1"/>
+          <w:numId w:val="5"/>
+        </w:numPr>
+        <w:pBdr>
+          <w:top w:val="nil"/>
+          <w:left w:val="nil"/>
+          <w:bottom w:val="nil"/>
+          <w:right w:val="nil"/>
+          <w:between w:val="nil"/>
+        </w:pBdr>
+      </w:pPr>
+      <w:r>
+        <w:t>주석 중심제 - 1940</w:t>
+      </w:r>
+    </w:p>
+    <w:p>
+      <w:pPr>
+        <w:numPr>
+          <w:ilvl w:val="1"/>
+          <w:numId w:val="5"/>
+        </w:numPr>
+        <w:pBdr>
+          <w:top w:val="nil"/>
+          <w:left w:val="nil"/>
+          <w:bottom w:val="nil"/>
+          <w:right w:val="nil"/>
+          <w:between w:val="nil"/>
+        </w:pBdr>
+      </w:pPr>
+      <w:r>
+        <w:t>주석, 부주석 중심제 - 1944</w:t>
+      </w:r>
+    </w:p>
+    <w:p>
+      <w:pPr>
+        <w:numPr>
+          <w:ilvl w:val="0"/>
+          <w:numId w:val="5"/>
+        </w:numPr>
+        <w:pBdr>
+          <w:top w:val="nil"/>
+          <w:left w:val="nil"/>
+          <w:bottom w:val="nil"/>
+          <w:right w:val="nil"/>
+          <w:between w:val="nil"/>
+        </w:pBdr>
+      </w:pPr>
+      <w:r>
+        <w:t>10s 국외 독립운동</w:t>
+      </w:r>
+    </w:p>
+    <w:p>
+      <w:pPr>
+        <w:numPr>
+          <w:ilvl w:val="1"/>
+          <w:numId w:val="5"/>
+        </w:numPr>
+        <w:pBdr>
+          <w:top w:val="nil"/>
+          <w:left w:val="nil"/>
+          <w:bottom w:val="nil"/>
+          <w:right w:val="nil"/>
+          <w:between w:val="nil"/>
+        </w:pBdr>
+      </w:pPr>
+      <w:r>
+        <w:t>서간도 : 경학사, 신흥 강습소, 서로 군정서</w:t>
+      </w:r>
+    </w:p>
+    <w:p>
+      <w:pPr>
+        <w:numPr>
+          <w:ilvl w:val="1"/>
+          <w:numId w:val="5"/>
+        </w:numPr>
+        <w:pBdr>
+          <w:top w:val="nil"/>
+          <w:left w:val="nil"/>
+          <w:bottom w:val="nil"/>
+          <w:right w:val="nil"/>
+          <w:between w:val="nil"/>
+        </w:pBdr>
+      </w:pPr>
+      <w:r>
+        <w:t>북간도: 서전서숙, 명동학교, 북로 군정서</w:t>
+      </w:r>
+    </w:p>
+    <w:p>
+      <w:pPr>
+        <w:numPr>
+          <w:ilvl w:val="1"/>
+          <w:numId w:val="5"/>
+        </w:numPr>
+        <w:pBdr>
+          <w:top w:val="nil"/>
+          <w:left w:val="nil"/>
+          <w:bottom w:val="nil"/>
+          <w:right w:val="nil"/>
+          <w:between w:val="nil"/>
+        </w:pBdr>
+      </w:pPr>
+      <w:r>
+        <w:t>연해주: 권업회(권업신문), 대한 광복군 정부, 대한 국민회의</w:t>
+      </w:r>
+    </w:p>
+    <w:p>
+      <w:pPr>
+        <w:numPr>
+          <w:ilvl w:val="1"/>
+          <w:numId w:val="5"/>
+        </w:numPr>
+        <w:pBdr>
+          <w:top w:val="nil"/>
+          <w:left w:val="nil"/>
+          <w:bottom w:val="nil"/>
+          <w:right w:val="nil"/>
+          <w:between w:val="nil"/>
+        </w:pBdr>
+      </w:pPr>
+      <w:r>
+        <w:t>미주: 대한인 국민회, 대조선 국민 군단</w:t>
+      </w:r>
+    </w:p>
+    <w:p>
+      <w:pPr>
+        <w:numPr>
+          <w:ilvl w:val="1"/>
+          <w:numId w:val="5"/>
+        </w:numPr>
+        <w:pBdr>
+          <w:top w:val="nil"/>
+          <w:left w:val="nil"/>
+          <w:bottom w:val="nil"/>
+          <w:right w:val="nil"/>
+          <w:between w:val="nil"/>
+        </w:pBdr>
+      </w:pPr>
+      <w:r>
+        <w:t>상하이: 신한청년당</w:t>
+      </w:r>
+    </w:p>
+    <w:p>
+      <w:pPr>
+        <w:numPr>
+          <w:ilvl w:val="0"/>
+          <w:numId w:val="5"/>
+        </w:numPr>
+        <w:pBdr>
+          <w:top w:val="nil"/>
+          <w:left w:val="nil"/>
+          <w:bottom w:val="nil"/>
+          <w:right w:val="nil"/>
+          <w:between w:val="nil"/>
+        </w:pBdr>
+      </w:pPr>
+      <w:r>
+        <w:rPr>
+          <w:rFonts w:hint="eastAsia"/>
+        </w:rPr>
+        <w:t>문학가</w:t>
+      </w:r>
+    </w:p>
+    <w:p>
+      <w:pPr>
+        <w:numPr>
+          <w:ilvl w:val="1"/>
+          <w:numId w:val="5"/>
+        </w:numPr>
+        <w:pBdr>
+          <w:top w:val="nil"/>
+          <w:left w:val="nil"/>
+          <w:bottom w:val="nil"/>
+          <w:right w:val="nil"/>
+          <w:between w:val="nil"/>
+        </w:pBdr>
+      </w:pPr>
+      <w:r>
+        <w:rPr>
+          <w:rFonts w:hint="eastAsia"/>
+        </w:rPr>
+        <w:t>이기영:</w:t>
+      </w:r>
+      <w:r>
         <w:t xml:space="preserve"> </w:t>
       </w:r>
-    </w:p>
-    <w:p>
-      <w:pPr>
-        <w:pStyle w:val="a4"/>
+      <w:r>
+        <w:rPr>
+          <w:rFonts w:hint="eastAsia"/>
+        </w:rPr>
+        <w:t>카프 결성,</w:t>
+      </w:r>
+      <w:r>
+        <w:t xml:space="preserve"> </w:t>
+      </w:r>
+      <w:r>
+        <w:rPr>
+          <w:rFonts w:hint="eastAsia"/>
+        </w:rPr>
+        <w:t>소설 고향(일제 강점기 농촌 현실)</w:t>
+      </w:r>
+    </w:p>
+    <w:p>
+      <w:pPr>
+        <w:numPr>
+          <w:ilvl w:val="1"/>
+          <w:numId w:val="5"/>
+        </w:numPr>
+        <w:pBdr>
+          <w:top w:val="nil"/>
+          <w:left w:val="nil"/>
+          <w:bottom w:val="nil"/>
+          <w:right w:val="nil"/>
+          <w:between w:val="nil"/>
+        </w:pBdr>
+      </w:pPr>
+      <w:r>
+        <w:rPr>
+          <w:rFonts w:hint="eastAsia"/>
+        </w:rPr>
+        <w:t>이해조:</w:t>
+      </w:r>
+      <w:r>
+        <w:t xml:space="preserve"> </w:t>
+      </w:r>
+      <w:r>
+        <w:rPr>
+          <w:rFonts w:hint="eastAsia"/>
+        </w:rPr>
+        <w:t>황성신문에 연재</w:t>
+      </w:r>
+    </w:p>
+    <w:p>
+      <w:pPr>
+        <w:numPr>
+          <w:ilvl w:val="1"/>
+          <w:numId w:val="5"/>
+        </w:numPr>
+        <w:pBdr>
+          <w:top w:val="nil"/>
+          <w:left w:val="nil"/>
+          <w:bottom w:val="nil"/>
+          <w:right w:val="nil"/>
+          <w:between w:val="nil"/>
+        </w:pBdr>
+      </w:pPr>
+      <w:r>
+        <w:rPr>
+          <w:rFonts w:hint="eastAsia"/>
+        </w:rPr>
+        <w:t>최남선: 해에게서 소년에게</w:t>
+      </w:r>
+    </w:p>
+    <w:p>
+      <w:pPr>
+        <w:numPr>
+          <w:ilvl w:val="1"/>
+          <w:numId w:val="5"/>
+        </w:numPr>
+        <w:pBdr>
+          <w:top w:val="nil"/>
+          <w:left w:val="nil"/>
+          <w:bottom w:val="nil"/>
+          <w:right w:val="nil"/>
+          <w:between w:val="nil"/>
+        </w:pBdr>
+      </w:pPr>
+      <w:r>
+        <w:rPr>
+          <w:rFonts w:hint="eastAsia"/>
+        </w:rPr>
+        <w:t>안국선:</w:t>
+      </w:r>
+      <w:r>
+        <w:t xml:space="preserve"> </w:t>
+      </w:r>
+      <w:r>
+        <w:rPr>
+          <w:rFonts w:hint="eastAsia"/>
+        </w:rPr>
+        <w:t>금수회의록</w:t>
+      </w:r>
+    </w:p>
+    <w:p>
+      <w:pPr>
+        <w:numPr>
+          <w:ilvl w:val="1"/>
+          <w:numId w:val="5"/>
+        </w:numPr>
+        <w:pBdr>
+          <w:top w:val="nil"/>
+          <w:left w:val="nil"/>
+          <w:bottom w:val="nil"/>
+          <w:right w:val="nil"/>
+          <w:between w:val="nil"/>
+        </w:pBdr>
+      </w:pPr>
+      <w:r>
+        <w:rPr>
+          <w:rFonts w:hint="eastAsia"/>
+        </w:rPr>
+        <w:t>이육사:</w:t>
+      </w:r>
+      <w:r>
+        <w:t xml:space="preserve"> </w:t>
+      </w:r>
+      <w:r>
+        <w:rPr>
+          <w:rFonts w:hint="eastAsia"/>
+        </w:rPr>
+        <w:t xml:space="preserve">시 </w:t>
+      </w:r>
+      <w:r>
+        <w:t>&lt;</w:t>
+      </w:r>
+      <w:r>
+        <w:rPr>
+          <w:rFonts w:hint="eastAsia"/>
+        </w:rPr>
+        <w:t>광야&gt;</w:t>
+      </w:r>
+    </w:p>
+    <w:p>
+      <w:r>
+        <w:t>현대사</w:t>
+      </w:r>
+    </w:p>
+    <w:p>
+      <w:pPr>
         <w:numPr>
           <w:ilvl w:val="0"/>
           <w:numId w:val="5"/>
@@ -10899,42 +12223,26 @@
           <w:right w:val="nil"/>
           <w:between w:val="nil"/>
         </w:pBdr>
-        <w:ind w:leftChars="0"/>
-        <w:rPr>
-          <w:rFonts w:hint="eastAsia"/>
-          <w:color w:val="000000"/>
-        </w:rPr>
-      </w:pPr>
-      <w:r>
-        <w:rPr>
-          <w:color w:val="000000"/>
-        </w:rPr>
-        <w:t xml:space="preserve">상평창 – 물가 조절 기관. </w:t>
-      </w:r>
-    </w:p>
-    <w:p>
-      <w:pPr>
-        <w:pBdr>
-          <w:top w:val="nil"/>
-          <w:left w:val="nil"/>
-          <w:bottom w:val="nil"/>
-          <w:right w:val="nil"/>
-          <w:between w:val="nil"/>
-        </w:pBdr>
-        <w:rPr>
-          <w:rFonts w:hint="eastAsia"/>
-          <w:color w:val="000000"/>
-        </w:rPr>
-      </w:pPr>
-    </w:p>
-    <w:p>
-      <w:r>
-        <w:t>조선 전기</w:t>
-      </w:r>
-    </w:p>
-    <w:p>
-      <w:pPr>
-        <w:pStyle w:val="a4"/>
+        <w:rPr>
+          <w:color w:val="000000"/>
+        </w:rPr>
+      </w:pPr>
+      <w:r>
+        <w:rPr>
+          <w:color w:val="000000"/>
+        </w:rPr>
+        <w:t>덕수궁: 제 1차 미소 공동 위원회</w:t>
+      </w:r>
+      <w:r>
+        <w:rPr>
+          <w:rFonts w:hint="eastAsia"/>
+          <w:color w:val="000000"/>
+        </w:rPr>
+        <w:t xml:space="preserve"> 개최</w:t>
+      </w:r>
+    </w:p>
+    <w:p>
+      <w:pPr>
         <w:numPr>
           <w:ilvl w:val="0"/>
           <w:numId w:val="5"/>
@@ -10946,764 +12254,54 @@
           <w:right w:val="nil"/>
           <w:between w:val="nil"/>
         </w:pBdr>
-        <w:ind w:leftChars="0"/>
-      </w:pPr>
-      <w:r>
-        <w:rPr>
-          <w:color w:val="000000"/>
-        </w:rPr>
-        <w:t>&lt;구황촬요&gt; 간행해 기근에 대비</w:t>
-      </w:r>
-    </w:p>
-    <w:p>
-      <w:pPr>
-        <w:numPr>
-          <w:ilvl w:val="0"/>
-          <w:numId w:val="5"/>
-        </w:numPr>
-        <w:pBdr>
-          <w:top w:val="nil"/>
-          <w:left w:val="nil"/>
-          <w:bottom w:val="nil"/>
-          <w:right w:val="nil"/>
-          <w:between w:val="nil"/>
-        </w:pBdr>
-      </w:pPr>
-      <w:r>
-        <w:rPr>
-          <w:color w:val="000000"/>
-        </w:rPr>
-        <w:t>일본과의 무역 허용 &amp; 계해약조 체결</w:t>
-      </w:r>
-    </w:p>
-    <w:p>
-      <w:pPr>
-        <w:numPr>
-          <w:ilvl w:val="0"/>
-          <w:numId w:val="5"/>
-        </w:numPr>
-        <w:pBdr>
-          <w:top w:val="nil"/>
-          <w:left w:val="nil"/>
-          <w:bottom w:val="nil"/>
-          <w:right w:val="nil"/>
-          <w:between w:val="nil"/>
-        </w:pBdr>
-      </w:pPr>
-      <w:r>
-        <w:rPr>
-          <w:color w:val="000000"/>
-        </w:rPr>
-        <w:t>사육신: 성삼문 등이 상왕의 복위를 꾀하다 처형</w:t>
-      </w:r>
-    </w:p>
-    <w:p>
-      <w:pPr>
-        <w:numPr>
-          <w:ilvl w:val="0"/>
-          <w:numId w:val="5"/>
-        </w:numPr>
-        <w:pBdr>
-          <w:top w:val="nil"/>
-          <w:left w:val="nil"/>
-          <w:bottom w:val="nil"/>
-          <w:right w:val="nil"/>
-          <w:between w:val="nil"/>
-        </w:pBdr>
-      </w:pPr>
-      <w:r>
-        <w:t>붕당 정치 시작 - 이조 전랑 임명에 대한 갈등</w:t>
-      </w:r>
-    </w:p>
-    <w:p>
-      <w:pPr>
-        <w:numPr>
-          <w:ilvl w:val="0"/>
-          <w:numId w:val="5"/>
-        </w:numPr>
-        <w:pBdr>
-          <w:top w:val="nil"/>
-          <w:left w:val="nil"/>
-          <w:bottom w:val="nil"/>
-          <w:right w:val="nil"/>
-          <w:between w:val="nil"/>
-        </w:pBdr>
-      </w:pPr>
-      <w:r>
-        <w:t>균역법의 대책</w:t>
-      </w:r>
-    </w:p>
-    <w:p>
-      <w:pPr>
-        <w:numPr>
-          <w:ilvl w:val="1"/>
-          <w:numId w:val="5"/>
-        </w:numPr>
-        <w:pBdr>
-          <w:top w:val="nil"/>
-          <w:left w:val="nil"/>
-          <w:bottom w:val="nil"/>
-          <w:right w:val="nil"/>
-          <w:between w:val="nil"/>
-        </w:pBdr>
-      </w:pPr>
-      <w:r>
-        <w:t>어염세, 선박세 국가 재정으로 귀속 &amp; 선무군관에게 1년에 1필의 군포 징수(선무군관포)</w:t>
-      </w:r>
-    </w:p>
-    <w:p>
-      <w:r>
-        <w:t>조선 후기</w:t>
-      </w:r>
-    </w:p>
-    <w:p>
-      <w:pPr>
-        <w:numPr>
-          <w:ilvl w:val="0"/>
-          <w:numId w:val="5"/>
-        </w:numPr>
-        <w:pBdr>
-          <w:top w:val="nil"/>
-          <w:left w:val="nil"/>
-          <w:bottom w:val="nil"/>
-          <w:right w:val="nil"/>
-          <w:between w:val="nil"/>
-        </w:pBdr>
-      </w:pPr>
-      <w:r>
-        <w:t>유형원: &lt;반계수록&gt;에서 토지 제도 개혁론 제시.</w:t>
-      </w:r>
-    </w:p>
-    <w:p>
-      <w:pPr>
-        <w:numPr>
-          <w:ilvl w:val="0"/>
-          <w:numId w:val="5"/>
-        </w:numPr>
-        <w:pBdr>
-          <w:top w:val="nil"/>
-          <w:left w:val="nil"/>
-          <w:bottom w:val="nil"/>
-          <w:right w:val="nil"/>
-          <w:between w:val="nil"/>
-        </w:pBdr>
-      </w:pPr>
-      <w:r>
-        <w:t xml:space="preserve">선조, 임진왜란 초기 의주로 파천 (신립의 탄금대 전투 패배 직후) </w:t>
-      </w:r>
-    </w:p>
-    <w:p>
-      <w:pPr>
-        <w:numPr>
-          <w:ilvl w:val="0"/>
-          <w:numId w:val="5"/>
-        </w:numPr>
-        <w:pBdr>
-          <w:top w:val="nil"/>
-          <w:left w:val="nil"/>
-          <w:bottom w:val="nil"/>
-          <w:right w:val="nil"/>
-          <w:between w:val="nil"/>
-        </w:pBdr>
-      </w:pPr>
-      <w:r>
-        <w:rPr>
-          <w:color w:val="000000"/>
-        </w:rPr>
-        <w:t>인조, 이괄의 난 때 공산성으로 피란</w:t>
-      </w:r>
-    </w:p>
-    <w:p>
-      <w:pPr>
-        <w:numPr>
-          <w:ilvl w:val="0"/>
-          <w:numId w:val="5"/>
-        </w:numPr>
-        <w:pBdr>
-          <w:top w:val="nil"/>
-          <w:left w:val="nil"/>
-          <w:bottom w:val="nil"/>
-          <w:right w:val="nil"/>
-          <w:between w:val="nil"/>
-        </w:pBdr>
-      </w:pPr>
-      <w:r>
-        <w:rPr>
-          <w:color w:val="000000"/>
-        </w:rPr>
-        <w:t>충남 덕산: 오페르트’s 남연군 묘 도굴</w:t>
-      </w:r>
-    </w:p>
-    <w:p>
-      <w:pPr>
-        <w:numPr>
-          <w:ilvl w:val="0"/>
-          <w:numId w:val="5"/>
-        </w:numPr>
-        <w:pBdr>
-          <w:top w:val="nil"/>
-          <w:left w:val="nil"/>
-          <w:bottom w:val="nil"/>
-          <w:right w:val="nil"/>
-          <w:between w:val="nil"/>
-        </w:pBdr>
-      </w:pPr>
-      <w:r>
-        <w:rPr>
-          <w:color w:val="000000"/>
-        </w:rPr>
-        <w:lastRenderedPageBreak/>
-        <w:t>유향소: 좌수와 별감을 선발해 운영.</w:t>
-      </w:r>
-    </w:p>
-    <w:p>
-      <w:pPr>
-        <w:numPr>
-          <w:ilvl w:val="0"/>
-          <w:numId w:val="5"/>
-        </w:numPr>
-        <w:pBdr>
-          <w:top w:val="nil"/>
-          <w:left w:val="nil"/>
-          <w:bottom w:val="nil"/>
-          <w:right w:val="nil"/>
-          <w:between w:val="nil"/>
-        </w:pBdr>
-      </w:pPr>
-      <w:r>
-        <w:rPr>
-          <w:color w:val="000000"/>
-        </w:rPr>
-        <w:t>향교: 전국의 부, 목, 군, 현에 하나씩 설립.</w:t>
-      </w:r>
-    </w:p>
-    <w:p>
-      <w:pPr>
-        <w:numPr>
-          <w:ilvl w:val="0"/>
-          <w:numId w:val="5"/>
-        </w:numPr>
-        <w:pBdr>
-          <w:top w:val="nil"/>
-          <w:left w:val="nil"/>
-          <w:bottom w:val="nil"/>
-          <w:right w:val="nil"/>
-          <w:between w:val="nil"/>
-        </w:pBdr>
-      </w:pPr>
-      <w:r>
-        <w:rPr>
-          <w:color w:val="000000"/>
-        </w:rPr>
-        <w:t>진주 농민 봉기 수습을 위헤 박규수가 안핵사로 파견</w:t>
-      </w:r>
-    </w:p>
-    <w:p>
-      <w:r>
-        <w:t>일제강점기</w:t>
-      </w:r>
-    </w:p>
-    <w:p>
-      <w:pPr>
-        <w:numPr>
-          <w:ilvl w:val="0"/>
-          <w:numId w:val="5"/>
-        </w:numPr>
-        <w:pBdr>
-          <w:top w:val="nil"/>
-          <w:left w:val="nil"/>
-          <w:bottom w:val="nil"/>
-          <w:right w:val="nil"/>
-          <w:between w:val="nil"/>
-        </w:pBdr>
-      </w:pPr>
-      <w:r>
-        <w:t>임시정부 개헌 시기</w:t>
-      </w:r>
-    </w:p>
-    <w:p>
-      <w:pPr>
-        <w:numPr>
-          <w:ilvl w:val="1"/>
-          <w:numId w:val="5"/>
-        </w:numPr>
-        <w:pBdr>
-          <w:top w:val="nil"/>
-          <w:left w:val="nil"/>
-          <w:bottom w:val="nil"/>
-          <w:right w:val="nil"/>
-          <w:between w:val="nil"/>
-        </w:pBdr>
-      </w:pPr>
-      <w:r>
-        <w:t>대통령 중심제 개헌 - 1919</w:t>
-      </w:r>
-    </w:p>
-    <w:p>
-      <w:pPr>
-        <w:numPr>
-          <w:ilvl w:val="1"/>
-          <w:numId w:val="5"/>
-        </w:numPr>
-        <w:pBdr>
-          <w:top w:val="nil"/>
-          <w:left w:val="nil"/>
-          <w:bottom w:val="nil"/>
-          <w:right w:val="nil"/>
-          <w:between w:val="nil"/>
-        </w:pBdr>
-      </w:pPr>
-      <w:r>
-        <w:t>국무령 중심제 내각개헌제 - 1925</w:t>
-      </w:r>
-    </w:p>
-    <w:p>
-      <w:pPr>
-        <w:numPr>
-          <w:ilvl w:val="1"/>
-          <w:numId w:val="5"/>
-        </w:numPr>
-        <w:pBdr>
-          <w:top w:val="nil"/>
-          <w:left w:val="nil"/>
-          <w:bottom w:val="nil"/>
-          <w:right w:val="nil"/>
-          <w:between w:val="nil"/>
-        </w:pBdr>
-      </w:pPr>
-      <w:r>
-        <w:t>국무위원 집단 지도제 개헌 -1927</w:t>
-      </w:r>
-    </w:p>
-    <w:p>
-      <w:pPr>
-        <w:numPr>
-          <w:ilvl w:val="1"/>
-          <w:numId w:val="5"/>
-        </w:numPr>
-        <w:pBdr>
-          <w:top w:val="nil"/>
-          <w:left w:val="nil"/>
-          <w:bottom w:val="nil"/>
-          <w:right w:val="nil"/>
-          <w:between w:val="nil"/>
-        </w:pBdr>
-      </w:pPr>
-      <w:r>
-        <w:t>주석 중심제 - 1940</w:t>
-      </w:r>
-    </w:p>
-    <w:p>
-      <w:pPr>
-        <w:numPr>
-          <w:ilvl w:val="1"/>
-          <w:numId w:val="5"/>
-        </w:numPr>
-        <w:pBdr>
-          <w:top w:val="nil"/>
-          <w:left w:val="nil"/>
-          <w:bottom w:val="nil"/>
-          <w:right w:val="nil"/>
-          <w:between w:val="nil"/>
-        </w:pBdr>
-      </w:pPr>
-      <w:r>
-        <w:t>주석, 부주석 중심제 - 1944</w:t>
-      </w:r>
-    </w:p>
-    <w:p>
-      <w:pPr>
-        <w:numPr>
-          <w:ilvl w:val="0"/>
-          <w:numId w:val="5"/>
-        </w:numPr>
-        <w:pBdr>
-          <w:top w:val="nil"/>
-          <w:left w:val="nil"/>
-          <w:bottom w:val="nil"/>
-          <w:right w:val="nil"/>
-          <w:between w:val="nil"/>
-        </w:pBdr>
-      </w:pPr>
-      <w:r>
-        <w:t>10s 국외 독립운동</w:t>
-      </w:r>
-    </w:p>
-    <w:p>
-      <w:pPr>
-        <w:numPr>
-          <w:ilvl w:val="1"/>
-          <w:numId w:val="5"/>
-        </w:numPr>
-        <w:pBdr>
-          <w:top w:val="nil"/>
-          <w:left w:val="nil"/>
-          <w:bottom w:val="nil"/>
-          <w:right w:val="nil"/>
-          <w:between w:val="nil"/>
-        </w:pBdr>
-      </w:pPr>
-      <w:r>
-        <w:t>서간도 : 경학사, 신흥 강습소, 서로 군정서</w:t>
-      </w:r>
-    </w:p>
-    <w:p>
-      <w:pPr>
-        <w:numPr>
-          <w:ilvl w:val="1"/>
-          <w:numId w:val="5"/>
-        </w:numPr>
-        <w:pBdr>
-          <w:top w:val="nil"/>
-          <w:left w:val="nil"/>
-          <w:bottom w:val="nil"/>
-          <w:right w:val="nil"/>
-          <w:between w:val="nil"/>
-        </w:pBdr>
-      </w:pPr>
-      <w:r>
-        <w:t>북간도: 서전서숙, 명동학교, 북로 군정서</w:t>
-      </w:r>
-    </w:p>
-    <w:p>
-      <w:pPr>
-        <w:numPr>
-          <w:ilvl w:val="1"/>
-          <w:numId w:val="5"/>
-        </w:numPr>
-        <w:pBdr>
-          <w:top w:val="nil"/>
-          <w:left w:val="nil"/>
-          <w:bottom w:val="nil"/>
-          <w:right w:val="nil"/>
-          <w:between w:val="nil"/>
-        </w:pBdr>
-      </w:pPr>
-      <w:r>
-        <w:t>연해주: 권업회(권업신문), 대한 광복군 정부, 대한 국민회의</w:t>
-      </w:r>
-    </w:p>
-    <w:p>
-      <w:pPr>
-        <w:numPr>
-          <w:ilvl w:val="1"/>
-          <w:numId w:val="5"/>
-        </w:numPr>
-        <w:pBdr>
-          <w:top w:val="nil"/>
-          <w:left w:val="nil"/>
-          <w:bottom w:val="nil"/>
-          <w:right w:val="nil"/>
-          <w:between w:val="nil"/>
-        </w:pBdr>
-      </w:pPr>
-      <w:r>
-        <w:t>미주: 대한인 국민회, 대조선 국민 군단</w:t>
-      </w:r>
-    </w:p>
-    <w:p>
-      <w:pPr>
-        <w:numPr>
-          <w:ilvl w:val="1"/>
-          <w:numId w:val="5"/>
-        </w:numPr>
-        <w:pBdr>
-          <w:top w:val="nil"/>
-          <w:left w:val="nil"/>
-          <w:bottom w:val="nil"/>
-          <w:right w:val="nil"/>
-          <w:between w:val="nil"/>
-        </w:pBdr>
-      </w:pPr>
-      <w:r>
-        <w:t>상하이: 신한청년당</w:t>
-      </w:r>
-    </w:p>
-    <w:p>
-      <w:pPr>
-        <w:numPr>
-          <w:ilvl w:val="0"/>
-          <w:numId w:val="5"/>
-        </w:numPr>
-        <w:pBdr>
-          <w:top w:val="nil"/>
-          <w:left w:val="nil"/>
-          <w:bottom w:val="nil"/>
-          <w:right w:val="nil"/>
-          <w:between w:val="nil"/>
-        </w:pBdr>
-      </w:pPr>
-      <w:r>
-        <w:rPr>
-          <w:rFonts w:hint="eastAsia"/>
-        </w:rPr>
-        <w:t>문학가</w:t>
-      </w:r>
-    </w:p>
-    <w:p>
-      <w:pPr>
-        <w:numPr>
-          <w:ilvl w:val="1"/>
-          <w:numId w:val="5"/>
-        </w:numPr>
-        <w:pBdr>
-          <w:top w:val="nil"/>
-          <w:left w:val="nil"/>
-          <w:bottom w:val="nil"/>
-          <w:right w:val="nil"/>
-          <w:between w:val="nil"/>
-        </w:pBdr>
-      </w:pPr>
-      <w:r>
-        <w:rPr>
-          <w:rFonts w:hint="eastAsia"/>
-        </w:rPr>
-        <w:t>이기영:</w:t>
-      </w:r>
-      <w:r>
+        <w:rPr>
+          <w:color w:val="000000"/>
+        </w:rPr>
+      </w:pPr>
+      <w:r>
+        <w:rPr>
+          <w:rFonts w:hint="eastAsia"/>
+          <w:color w:val="000000"/>
+        </w:rPr>
+        <w:t>대통령</w:t>
+      </w:r>
+    </w:p>
+    <w:p>
+      <w:pPr>
+        <w:numPr>
+          <w:ilvl w:val="1"/>
+          <w:numId w:val="5"/>
+        </w:numPr>
+        <w:pBdr>
+          <w:top w:val="nil"/>
+          <w:left w:val="nil"/>
+          <w:bottom w:val="nil"/>
+          <w:right w:val="nil"/>
+          <w:between w:val="nil"/>
+        </w:pBdr>
+        <w:rPr>
+          <w:color w:val="000000"/>
+        </w:rPr>
+      </w:pPr>
+      <w:r>
+        <w:rPr>
+          <w:rFonts w:hint="eastAsia"/>
+          <w:color w:val="000000"/>
+        </w:rPr>
+        <w:t>박정희:</w:t>
+      </w:r>
+      <w:r>
+        <w:rPr>
+          <w:color w:val="000000"/>
+        </w:rPr>
         <w:t xml:space="preserve"> </w:t>
       </w:r>
       <w:r>
         <w:rPr>
           <w:rFonts w:hint="eastAsia"/>
-        </w:rPr>
-        <w:t>카프 결성,</w:t>
-      </w:r>
-      <w:r>
-        <w:t xml:space="preserve"> </w:t>
-      </w:r>
-      <w:r>
-        <w:rPr>
-          <w:rFonts w:hint="eastAsia"/>
-        </w:rPr>
-        <w:t>소설 고향(일제 강점기 농촌 현실)</w:t>
-      </w:r>
-    </w:p>
-    <w:p>
-      <w:pPr>
-        <w:numPr>
-          <w:ilvl w:val="1"/>
-          <w:numId w:val="5"/>
-        </w:numPr>
-        <w:pBdr>
-          <w:top w:val="nil"/>
-          <w:left w:val="nil"/>
-          <w:bottom w:val="nil"/>
-          <w:right w:val="nil"/>
-          <w:between w:val="nil"/>
-        </w:pBdr>
-      </w:pPr>
-      <w:r>
-        <w:rPr>
-          <w:rFonts w:hint="eastAsia"/>
-        </w:rPr>
-        <w:t>이해조:</w:t>
-      </w:r>
-      <w:r>
-        <w:t xml:space="preserve"> </w:t>
-      </w:r>
-      <w:r>
-        <w:rPr>
-          <w:rFonts w:hint="eastAsia"/>
-        </w:rPr>
-        <w:t>황성신문에 연재</w:t>
-      </w:r>
-    </w:p>
-    <w:p>
-      <w:pPr>
-        <w:numPr>
-          <w:ilvl w:val="1"/>
-          <w:numId w:val="5"/>
-        </w:numPr>
-        <w:pBdr>
-          <w:top w:val="nil"/>
-          <w:left w:val="nil"/>
-          <w:bottom w:val="nil"/>
-          <w:right w:val="nil"/>
-          <w:between w:val="nil"/>
-        </w:pBdr>
-      </w:pPr>
-      <w:r>
-        <w:rPr>
-          <w:rFonts w:hint="eastAsia"/>
-        </w:rPr>
-        <w:t>최남선: 해에게서 소년에게</w:t>
-      </w:r>
-    </w:p>
-    <w:p>
-      <w:pPr>
-        <w:numPr>
-          <w:ilvl w:val="1"/>
-          <w:numId w:val="5"/>
-        </w:numPr>
-        <w:pBdr>
-          <w:top w:val="nil"/>
-          <w:left w:val="nil"/>
-          <w:bottom w:val="nil"/>
-          <w:right w:val="nil"/>
-          <w:between w:val="nil"/>
-        </w:pBdr>
-      </w:pPr>
-      <w:r>
-        <w:rPr>
-          <w:rFonts w:hint="eastAsia"/>
-        </w:rPr>
-        <w:t>안국선:</w:t>
-      </w:r>
-      <w:r>
-        <w:t xml:space="preserve"> </w:t>
-      </w:r>
-      <w:r>
-        <w:rPr>
-          <w:rFonts w:hint="eastAsia"/>
-        </w:rPr>
-        <w:t>금수회의록</w:t>
-      </w:r>
-    </w:p>
-    <w:p>
-      <w:pPr>
-        <w:numPr>
-          <w:ilvl w:val="1"/>
-          <w:numId w:val="5"/>
-        </w:numPr>
-        <w:pBdr>
-          <w:top w:val="nil"/>
-          <w:left w:val="nil"/>
-          <w:bottom w:val="nil"/>
-          <w:right w:val="nil"/>
-          <w:between w:val="nil"/>
-        </w:pBdr>
-      </w:pPr>
-      <w:r>
-        <w:rPr>
-          <w:rFonts w:hint="eastAsia"/>
-        </w:rPr>
-        <w:t>이육사:</w:t>
-      </w:r>
-      <w:r>
-        <w:t xml:space="preserve"> </w:t>
-      </w:r>
-      <w:r>
-        <w:rPr>
-          <w:rFonts w:hint="eastAsia"/>
-        </w:rPr>
-        <w:t xml:space="preserve">시 </w:t>
-      </w:r>
-      <w:r>
-        <w:t>&lt;</w:t>
-      </w:r>
-      <w:r>
-        <w:rPr>
-          <w:rFonts w:hint="eastAsia"/>
-        </w:rPr>
-        <w:t>광야&gt;</w:t>
-      </w:r>
-    </w:p>
-    <w:p>
-      <w:r>
-        <w:t>현대사</w:t>
-      </w:r>
-    </w:p>
-    <w:p>
-      <w:pPr>
-        <w:numPr>
-          <w:ilvl w:val="0"/>
-          <w:numId w:val="5"/>
-        </w:numPr>
-        <w:pBdr>
-          <w:top w:val="nil"/>
-          <w:left w:val="nil"/>
-          <w:bottom w:val="nil"/>
-          <w:right w:val="nil"/>
-          <w:between w:val="nil"/>
-        </w:pBdr>
-        <w:rPr>
-          <w:color w:val="000000"/>
-        </w:rPr>
-      </w:pPr>
-      <w:r>
-        <w:rPr>
-          <w:color w:val="000000"/>
-        </w:rPr>
-        <w:t>덕수궁: 제 1차 미소 공동 위원회</w:t>
-      </w:r>
-      <w:r>
-        <w:rPr>
-          <w:rFonts w:hint="eastAsia"/>
-          <w:color w:val="000000"/>
-        </w:rPr>
-        <w:t xml:space="preserve"> 개최</w:t>
-      </w:r>
-    </w:p>
-    <w:p>
-      <w:pPr>
-        <w:numPr>
-          <w:ilvl w:val="0"/>
-          <w:numId w:val="5"/>
-        </w:numPr>
-        <w:pBdr>
-          <w:top w:val="nil"/>
-          <w:left w:val="nil"/>
-          <w:bottom w:val="nil"/>
-          <w:right w:val="nil"/>
-          <w:between w:val="nil"/>
-        </w:pBdr>
-        <w:rPr>
-          <w:color w:val="000000"/>
-        </w:rPr>
-      </w:pPr>
-      <w:r>
-        <w:rPr>
-          <w:rFonts w:hint="eastAsia"/>
-          <w:color w:val="000000"/>
-        </w:rPr>
-        <w:t>대통령</w:t>
-      </w:r>
-    </w:p>
-    <w:p>
-      <w:pPr>
-        <w:numPr>
-          <w:ilvl w:val="1"/>
-          <w:numId w:val="5"/>
-        </w:numPr>
-        <w:pBdr>
-          <w:top w:val="nil"/>
-          <w:left w:val="nil"/>
-          <w:bottom w:val="nil"/>
-          <w:right w:val="nil"/>
-          <w:between w:val="nil"/>
-        </w:pBdr>
-        <w:rPr>
-          <w:color w:val="000000"/>
-        </w:rPr>
-      </w:pPr>
-      <w:r>
-        <w:rPr>
-          <w:rFonts w:hint="eastAsia"/>
-          <w:color w:val="000000"/>
-        </w:rPr>
-        <w:t>박정희:</w:t>
-      </w:r>
-      <w:r>
-        <w:rPr>
-          <w:color w:val="000000"/>
-        </w:rPr>
-        <w:t xml:space="preserve"> </w:t>
-      </w:r>
-      <w:r>
-        <w:rPr>
-          <w:rFonts w:hint="eastAsia"/>
-          <w:color w:val="000000"/>
-        </w:rPr>
-        <w:t>허례허식을 없애기 위해 법령으로 가정 의례 준칙이 제정, 재건 국민 운동 본부</w:t>
-      </w:r>
-      <w:r>
-        <w:rPr>
-          <w:rFonts w:hint="eastAsia"/>
-          <w:color w:val="000000"/>
-        </w:rPr>
-        <w:lastRenderedPageBreak/>
-        <w:t>를 중심으로 혼</w:t>
+          <w:color w:val="000000"/>
+        </w:rPr>
+        <w:t>허례허식을 없애기 위해 법령으로 가정 의례 준칙이 제정, 재건 국민 운동 본부를 중심으로 혼</w:t>
       </w:r>
       <w:r>
         <w:rPr>
@@ -11720,11 +12318,6 @@
       </w:r>
     </w:p>
     <w:p>
-      <w:pPr>
-        <w:rPr>
-          <w:rFonts w:hint="eastAsia"/>
-        </w:rPr>
-      </w:pPr>
       <w:r>
         <w:br w:type="page"/>
       </w:r>
@@ -12202,7 +12795,7 @@
 
 <file path=word/numbering.xml><?xml version="1.0" encoding="utf-8"?>
 <w:numbering xmlns:wpc="http://schemas.microsoft.com/office/word/2010/wordprocessingCanvas" xmlns:mc="http://schemas.openxmlformats.org/markup-compatibility/2006" xmlns:o="urn:schemas-microsoft-com:office:office" xmlns:r="http://schemas.openxmlformats.org/officeDocument/2006/relationships" xmlns:m="http://schemas.openxmlformats.org/officeDocument/2006/math" xmlns:v="urn:schemas-microsoft-com:vml" xmlns:wp14="http://schemas.microsoft.com/office/word/2010/wordprocessingDrawing" xmlns:wp="http://schemas.openxmlformats.org/drawingml/2006/wordprocessingDrawing" xmlns:w10="urn:schemas-microsoft-com:office:word" xmlns:w="http://schemas.openxmlformats.org/wordprocessingml/2006/main" xmlns:w14="http://schemas.microsoft.com/office/word/2010/wordml" xmlns:w15="http://schemas.microsoft.com/office/word/2012/wordml" xmlns:wpg="http://schemas.microsoft.com/office/word/2010/wordprocessingGroup" xmlns:wpi="http://schemas.microsoft.com/office/word/2010/wordprocessingInk" xmlns:wne="http://schemas.microsoft.com/office/word/2006/wordml" xmlns:wps="http://schemas.microsoft.com/office/word/2010/wordprocessingShape" mc:Ignorable="w14 w15 wp14">
-  <w:abstractNum w:abstractNumId="0" w15:restartNumberingAfterBreak="0">
+  <w:abstractNum w:abstractNumId="0">
     <w:nsid w:val="122D0A5D"/>
     <w:multiLevelType w:val="multilevel"/>
     <w:tmpl w:val="8DA20D76"/>
@@ -12315,7 +12908,7 @@
       </w:rPr>
     </w:lvl>
   </w:abstractNum>
-  <w:abstractNum w:abstractNumId="1" w15:restartNumberingAfterBreak="0">
+  <w:abstractNum w:abstractNumId="1">
     <w:nsid w:val="1D050C87"/>
     <w:multiLevelType w:val="multilevel"/>
     <w:tmpl w:val="A69AD050"/>
@@ -12428,7 +13021,7 @@
       </w:rPr>
     </w:lvl>
   </w:abstractNum>
-  <w:abstractNum w:abstractNumId="2" w15:restartNumberingAfterBreak="0">
+  <w:abstractNum w:abstractNumId="2">
     <w:nsid w:val="26153B46"/>
     <w:multiLevelType w:val="multilevel"/>
     <w:tmpl w:val="7C7AE574"/>
@@ -12541,7 +13134,7 @@
       </w:rPr>
     </w:lvl>
   </w:abstractNum>
-  <w:abstractNum w:abstractNumId="3" w15:restartNumberingAfterBreak="0">
+  <w:abstractNum w:abstractNumId="3">
     <w:nsid w:val="45547699"/>
     <w:multiLevelType w:val="multilevel"/>
     <w:tmpl w:val="35AA2152"/>
@@ -12654,7 +13247,7 @@
       </w:rPr>
     </w:lvl>
   </w:abstractNum>
-  <w:abstractNum w:abstractNumId="4" w15:restartNumberingAfterBreak="0">
+  <w:abstractNum w:abstractNumId="4">
     <w:nsid w:val="55AD034C"/>
     <w:multiLevelType w:val="multilevel"/>
     <w:tmpl w:val="5EBA9632"/>
@@ -13300,6 +13893,7 @@
   <w:style w:type="character" w:default="1" w:styleId="a0">
     <w:name w:val="Default Paragraph Font"/>
     <w:uiPriority w:val="1"/>
+    <w:semiHidden/>
     <w:unhideWhenUsed/>
   </w:style>
   <w:style w:type="table" w:default="1" w:styleId="a1">
@@ -13517,6 +14111,7 @@
       <w:spacing w:after="0" w:line="240" w:lineRule="auto"/>
     </w:pPr>
     <w:tblPr>
+      <w:tblInd w:w="0" w:type="dxa"/>
       <w:tblBorders>
         <w:top w:val="single" w:sz="4" w:space="0" w:color="auto"/>
         <w:left w:val="single" w:sz="4" w:space="0" w:color="auto"/>
@@ -13525,6 +14120,12 @@
         <w:insideH w:val="single" w:sz="4" w:space="0" w:color="auto"/>
         <w:insideV w:val="single" w:sz="4" w:space="0" w:color="auto"/>
       </w:tblBorders>
+      <w:tblCellMar>
+        <w:top w:w="0" w:type="dxa"/>
+        <w:left w:w="108" w:type="dxa"/>
+        <w:bottom w:w="0" w:type="dxa"/>
+        <w:right w:w="108" w:type="dxa"/>
+      </w:tblCellMar>
     </w:tblPr>
   </w:style>
   <w:style w:type="table" w:styleId="a8">
@@ -13541,10 +14142,17 @@
     <w:tblPr>
       <w:tblStyleRowBandSize w:val="1"/>
       <w:tblStyleColBandSize w:val="1"/>
+      <w:tblInd w:w="0" w:type="dxa"/>
       <w:tblBorders>
         <w:top w:val="single" w:sz="8" w:space="0" w:color="000000" w:themeColor="text1"/>
         <w:bottom w:val="single" w:sz="8" w:space="0" w:color="000000" w:themeColor="text1"/>
       </w:tblBorders>
+      <w:tblCellMar>
+        <w:top w:w="0" w:type="dxa"/>
+        <w:left w:w="108" w:type="dxa"/>
+        <w:bottom w:w="0" w:type="dxa"/>
+        <w:right w:w="108" w:type="dxa"/>
+      </w:tblCellMar>
     </w:tblPr>
     <w:tblStylePr w:type="firstRow">
       <w:pPr>
@@ -13634,12 +14242,19 @@
     <w:tblPr>
       <w:tblStyleRowBandSize w:val="1"/>
       <w:tblStyleColBandSize w:val="1"/>
+      <w:tblInd w:w="0" w:type="dxa"/>
       <w:tblBorders>
         <w:top w:val="single" w:sz="8" w:space="0" w:color="4472C4" w:themeColor="accent5"/>
         <w:left w:val="single" w:sz="8" w:space="0" w:color="4472C4" w:themeColor="accent5"/>
         <w:bottom w:val="single" w:sz="8" w:space="0" w:color="4472C4" w:themeColor="accent5"/>
         <w:right w:val="single" w:sz="8" w:space="0" w:color="4472C4" w:themeColor="accent5"/>
       </w:tblBorders>
+      <w:tblCellMar>
+        <w:top w:w="0" w:type="dxa"/>
+        <w:left w:w="108" w:type="dxa"/>
+        <w:bottom w:w="0" w:type="dxa"/>
+        <w:right w:w="108" w:type="dxa"/>
+      </w:tblCellMar>
     </w:tblPr>
     <w:tblStylePr w:type="firstRow">
       <w:pPr>
@@ -13719,6 +14334,7 @@
     <w:tblPr>
       <w:tblStyleRowBandSize w:val="1"/>
       <w:tblStyleColBandSize w:val="1"/>
+      <w:tblInd w:w="0" w:type="dxa"/>
       <w:tblBorders>
         <w:top w:val="single" w:sz="8" w:space="0" w:color="BBBBBB" w:themeColor="accent3" w:themeTint="BF"/>
         <w:left w:val="single" w:sz="8" w:space="0" w:color="BBBBBB" w:themeColor="accent3" w:themeTint="BF"/>
@@ -13726,6 +14342,12 @@
         <w:right w:val="single" w:sz="8" w:space="0" w:color="BBBBBB" w:themeColor="accent3" w:themeTint="BF"/>
         <w:insideH w:val="single" w:sz="8" w:space="0" w:color="BBBBBB" w:themeColor="accent3" w:themeTint="BF"/>
       </w:tblBorders>
+      <w:tblCellMar>
+        <w:top w:w="0" w:type="dxa"/>
+        <w:left w:w="108" w:type="dxa"/>
+        <w:bottom w:w="0" w:type="dxa"/>
+        <w:right w:w="108" w:type="dxa"/>
+      </w:tblCellMar>
     </w:tblPr>
     <w:tblStylePr w:type="firstRow">
       <w:pPr>
@@ -13818,10 +14440,17 @@
     <w:tblPr>
       <w:tblStyleRowBandSize w:val="1"/>
       <w:tblStyleColBandSize w:val="1"/>
+      <w:tblInd w:w="0" w:type="dxa"/>
       <w:tblBorders>
         <w:top w:val="single" w:sz="18" w:space="0" w:color="auto"/>
         <w:bottom w:val="single" w:sz="18" w:space="0" w:color="auto"/>
       </w:tblBorders>
+      <w:tblCellMar>
+        <w:top w:w="0" w:type="dxa"/>
+        <w:left w:w="108" w:type="dxa"/>
+        <w:bottom w:w="0" w:type="dxa"/>
+        <w:right w:w="108" w:type="dxa"/>
+      </w:tblCellMar>
     </w:tblPr>
     <w:tblStylePr w:type="firstRow">
       <w:pPr>
@@ -13964,12 +14593,19 @@
     <w:tblPr>
       <w:tblStyleRowBandSize w:val="1"/>
       <w:tblStyleColBandSize w:val="1"/>
+      <w:tblInd w:w="0" w:type="dxa"/>
       <w:tblBorders>
         <w:top w:val="single" w:sz="8" w:space="0" w:color="4472C4" w:themeColor="accent5"/>
         <w:left w:val="single" w:sz="8" w:space="0" w:color="4472C4" w:themeColor="accent5"/>
         <w:bottom w:val="single" w:sz="8" w:space="0" w:color="4472C4" w:themeColor="accent5"/>
         <w:right w:val="single" w:sz="8" w:space="0" w:color="4472C4" w:themeColor="accent5"/>
       </w:tblBorders>
+      <w:tblCellMar>
+        <w:top w:w="0" w:type="dxa"/>
+        <w:left w:w="108" w:type="dxa"/>
+        <w:bottom w:w="0" w:type="dxa"/>
+        <w:right w:w="108" w:type="dxa"/>
+      </w:tblCellMar>
     </w:tblPr>
     <w:tblStylePr w:type="firstRow">
       <w:rPr>
@@ -14085,12 +14721,19 @@
     <w:tblPr>
       <w:tblStyleRowBandSize w:val="1"/>
       <w:tblStyleColBandSize w:val="1"/>
+      <w:tblInd w:w="0" w:type="dxa"/>
       <w:tblBorders>
         <w:top w:val="single" w:sz="8" w:space="0" w:color="70AD47" w:themeColor="accent6"/>
         <w:left w:val="single" w:sz="8" w:space="0" w:color="70AD47" w:themeColor="accent6"/>
         <w:bottom w:val="single" w:sz="8" w:space="0" w:color="70AD47" w:themeColor="accent6"/>
         <w:right w:val="single" w:sz="8" w:space="0" w:color="70AD47" w:themeColor="accent6"/>
       </w:tblBorders>
+      <w:tblCellMar>
+        <w:top w:w="0" w:type="dxa"/>
+        <w:left w:w="108" w:type="dxa"/>
+        <w:bottom w:w="0" w:type="dxa"/>
+        <w:right w:w="108" w:type="dxa"/>
+      </w:tblCellMar>
     </w:tblPr>
     <w:tblStylePr w:type="firstRow">
       <w:rPr>
@@ -14206,12 +14849,19 @@
     <w:tblPr>
       <w:tblStyleRowBandSize w:val="1"/>
       <w:tblStyleColBandSize w:val="1"/>
+      <w:tblInd w:w="0" w:type="dxa"/>
       <w:tblBorders>
         <w:top w:val="single" w:sz="8" w:space="0" w:color="A5A5A5" w:themeColor="accent3"/>
         <w:left w:val="single" w:sz="8" w:space="0" w:color="A5A5A5" w:themeColor="accent3"/>
         <w:bottom w:val="single" w:sz="8" w:space="0" w:color="A5A5A5" w:themeColor="accent3"/>
         <w:right w:val="single" w:sz="8" w:space="0" w:color="A5A5A5" w:themeColor="accent3"/>
       </w:tblBorders>
+      <w:tblCellMar>
+        <w:top w:w="0" w:type="dxa"/>
+        <w:left w:w="108" w:type="dxa"/>
+        <w:bottom w:w="0" w:type="dxa"/>
+        <w:right w:w="108" w:type="dxa"/>
+      </w:tblCellMar>
     </w:tblPr>
     <w:tblStylePr w:type="firstRow">
       <w:rPr>
@@ -14327,6 +14977,7 @@
     <w:tblPr>
       <w:tblStyleRowBandSize w:val="1"/>
       <w:tblStyleColBandSize w:val="1"/>
+      <w:tblInd w:w="0" w:type="dxa"/>
       <w:tblBorders>
         <w:top w:val="single" w:sz="8" w:space="0" w:color="A5A5A5" w:themeColor="accent3"/>
         <w:left w:val="single" w:sz="8" w:space="0" w:color="A5A5A5" w:themeColor="accent3"/>
@@ -14335,6 +14986,12 @@
         <w:insideH w:val="single" w:sz="8" w:space="0" w:color="A5A5A5" w:themeColor="accent3"/>
         <w:insideV w:val="single" w:sz="8" w:space="0" w:color="A5A5A5" w:themeColor="accent3"/>
       </w:tblBorders>
+      <w:tblCellMar>
+        <w:top w:w="0" w:type="dxa"/>
+        <w:left w:w="108" w:type="dxa"/>
+        <w:bottom w:w="0" w:type="dxa"/>
+        <w:right w:w="108" w:type="dxa"/>
+      </w:tblCellMar>
     </w:tblPr>
     <w:tcPr>
       <w:shd w:val="clear" w:color="auto" w:fill="E8E8E8" w:themeFill="accent3" w:themeFillTint="3F"/>
@@ -14859,7 +15516,7 @@
 </file>
 
 <file path=customXml/itemProps2.xml><?xml version="1.0" encoding="utf-8"?>
-<ds:datastoreItem xmlns:ds="http://schemas.openxmlformats.org/officeDocument/2006/customXml" ds:itemID="{9989AC10-7EE5-46E8-B455-551EE00F4127}">
+<ds:datastoreItem xmlns:ds="http://schemas.openxmlformats.org/officeDocument/2006/customXml" ds:itemID="{5B3DDFA1-EE37-43D1-B4B5-D262825261D9}">
   <ds:schemaRefs>
     <ds:schemaRef ds:uri="http://schemas.openxmlformats.org/officeDocument/2006/bibliography"/>
   </ds:schemaRefs>
